--- a/public/templates/CYP_ADHD_RTC_Template.docx
+++ b/public/templates/CYP_ADHD_RTC_Template.docx
@@ -82,7 +82,7 @@
           <w:szCs w:val="76"/>
         </w:rPr>
       </w:pPr>
-      <w:bookmarkStart w:colFirst="0" w:colLast="0" w:name="_heading=h.isv3tgdvxev4" w:id="0"/>
+      <w:bookmarkStart w:colFirst="0" w:colLast="0" w:name="_ax3gbinpkco0" w:id="0"/>
       <w:bookmarkEnd w:id="0"/>
       <w:r>
         <w:rPr>
@@ -167,9 +167,9 @@
           <w:color w:val="1d1758"/>
         </w:rPr>
         <w:sectPr>
-          <w:headerReference r:id="rId7" w:type="default"/>
-          <w:headerReference r:id="rId8" w:type="first"/>
-          <w:footerReference r:id="rId9" w:type="first"/>
+          <w:headerReference r:id="rId6" w:type="default"/>
+          <w:headerReference r:id="rId7" w:type="first"/>
+          <w:footerReference r:id="rId8" w:type="first"/>
           <w:pgSz w:h="16840" w:w="11900" w:orient="portrait"/>
           <w:pgMar w:bottom="1418" w:top="1985" w:left="1418" w:right="1418" w:header="360" w:footer="360"/>
           <w:pgNumType w:start="1"/>
@@ -185,7 +185,7 @@
           <wp:anchor allowOverlap="1" behindDoc="1" distB="0" distT="0" distL="0" distR="0" hidden="0" layoutInCell="1" locked="0" relativeHeight="0" simplePos="0">
             <wp:simplePos x="0" y="0"/>
             <wp:positionH relativeFrom="page">
-              <wp:posOffset>-52069</wp:posOffset>
+              <wp:posOffset>-52067</wp:posOffset>
             </wp:positionH>
             <wp:positionV relativeFrom="page">
               <wp:posOffset>4350452</wp:posOffset>
@@ -193,16 +193,16 @@
             <wp:extent cx="7772727" cy="6537600"/>
             <wp:effectExtent b="0" l="0" r="0" t="0"/>
             <wp:wrapNone/>
-            <wp:docPr id="2" name="image2.jpg"/>
+            <wp:docPr id="1" name="image3.jpg"/>
             <a:graphic>
               <a:graphicData uri="http://schemas.openxmlformats.org/drawingml/2006/picture">
                 <pic:pic>
                   <pic:nvPicPr>
-                    <pic:cNvPr id="0" name="image2.jpg"/>
+                    <pic:cNvPr id="0" name="image3.jpg"/>
                     <pic:cNvPicPr preferRelativeResize="0"/>
                   </pic:nvPicPr>
                   <pic:blipFill>
-                    <a:blip r:embed="rId10"/>
+                    <a:blip r:embed="rId9"/>
                     <a:srcRect b="0" l="0" r="0" t="0"/>
                     <a:stretch>
                       <a:fillRect/>
@@ -627,8 +627,21 @@
           </w:tcPr>
           <w:p>
             <w:pPr>
+              <w:keepNext w:val="0"/>
+              <w:keepLines w:val="0"/>
+              <w:pageBreakBefore w:val="0"/>
               <w:widowControl w:val="0"/>
-              <w:spacing w:line="276" w:lineRule="auto"/>
+              <w:pBdr>
+                <w:top w:space="0" w:sz="0" w:val="nil"/>
+                <w:left w:space="0" w:sz="0" w:val="nil"/>
+                <w:bottom w:space="0" w:sz="0" w:val="nil"/>
+                <w:right w:space="0" w:sz="0" w:val="nil"/>
+                <w:between w:space="0" w:sz="0" w:val="nil"/>
+              </w:pBdr>
+              <w:shd w:fill="auto" w:val="clear"/>
+              <w:spacing w:after="0" w:before="0" w:line="276" w:lineRule="auto"/>
+              <w:ind w:left="0" w:right="0" w:firstLine="0"/>
+              <w:jc w:val="left"/>
               <w:rPr>
                 <w:rFonts w:ascii="Quattrocento Sans" w:cs="Quattrocento Sans" w:eastAsia="Quattrocento Sans" w:hAnsi="Quattrocento Sans"/>
                 <w:color w:val="1d1758"/>
@@ -690,8 +703,21 @@
           </w:tcPr>
           <w:p>
             <w:pPr>
+              <w:keepNext w:val="0"/>
+              <w:keepLines w:val="0"/>
+              <w:pageBreakBefore w:val="0"/>
               <w:widowControl w:val="0"/>
-              <w:spacing w:line="276" w:lineRule="auto"/>
+              <w:pBdr>
+                <w:top w:space="0" w:sz="0" w:val="nil"/>
+                <w:left w:space="0" w:sz="0" w:val="nil"/>
+                <w:bottom w:space="0" w:sz="0" w:val="nil"/>
+                <w:right w:space="0" w:sz="0" w:val="nil"/>
+                <w:between w:space="0" w:sz="0" w:val="nil"/>
+              </w:pBdr>
+              <w:shd w:fill="auto" w:val="clear"/>
+              <w:spacing w:after="0" w:before="0" w:line="276" w:lineRule="auto"/>
+              <w:ind w:left="0" w:right="0" w:firstLine="0"/>
+              <w:jc w:val="left"/>
               <w:rPr>
                 <w:rFonts w:ascii="Quattrocento Sans" w:cs="Quattrocento Sans" w:eastAsia="Quattrocento Sans" w:hAnsi="Quattrocento Sans"/>
                 <w:color w:val="1d1758"/>
@@ -1280,19 +1306,6 @@
           <w:rFonts w:ascii="Quattrocento Sans" w:cs="Quattrocento Sans" w:eastAsia="Quattrocento Sans" w:hAnsi="Quattrocento Sans"/>
           <w:color w:val="1d1758"/>
         </w:rPr>
-      </w:pPr>
-      <w:r>
-        <w:rPr>
-          <w:rtl w:val="0"/>
-        </w:rPr>
-      </w:r>
-    </w:p>
-    <w:p>
-      <w:pPr>
-        <w:rPr>
-          <w:rFonts w:ascii="Quattrocento Sans" w:cs="Quattrocento Sans" w:eastAsia="Quattrocento Sans" w:hAnsi="Quattrocento Sans"/>
-          <w:color w:val="1d1758"/>
-        </w:rPr>
         <w:sectPr>
           <w:type w:val="nextPage"/>
           <w:pgSz w:h="16840" w:w="11900" w:orient="portrait"/>
@@ -1493,6 +1506,66 @@
       </w:pPr>
       <w:r>
         <w:rPr>
+          <w:rtl w:val="0"/>
+        </w:rPr>
+      </w:r>
+    </w:p>
+    <w:p>
+      <w:pPr>
+        <w:rPr>
+          <w:rFonts w:ascii="Quattrocento Sans" w:cs="Quattrocento Sans" w:eastAsia="Quattrocento Sans" w:hAnsi="Quattrocento Sans"/>
+        </w:rPr>
+      </w:pPr>
+      <w:r>
+        <w:rPr>
+          <w:rtl w:val="0"/>
+        </w:rPr>
+      </w:r>
+    </w:p>
+    <w:p>
+      <w:pPr>
+        <w:rPr>
+          <w:rFonts w:ascii="Quattrocento Sans" w:cs="Quattrocento Sans" w:eastAsia="Quattrocento Sans" w:hAnsi="Quattrocento Sans"/>
+        </w:rPr>
+      </w:pPr>
+      <w:r>
+        <w:rPr>
+          <w:rtl w:val="0"/>
+        </w:rPr>
+      </w:r>
+    </w:p>
+    <w:p>
+      <w:pPr>
+        <w:rPr>
+          <w:rFonts w:ascii="Quattrocento Sans" w:cs="Quattrocento Sans" w:eastAsia="Quattrocento Sans" w:hAnsi="Quattrocento Sans"/>
+        </w:rPr>
+      </w:pPr>
+      <w:r>
+        <w:rPr>
+          <w:rtl w:val="0"/>
+        </w:rPr>
+      </w:r>
+    </w:p>
+    <w:p>
+      <w:pPr>
+        <w:rPr>
+          <w:rFonts w:ascii="Quattrocento Sans" w:cs="Quattrocento Sans" w:eastAsia="Quattrocento Sans" w:hAnsi="Quattrocento Sans"/>
+        </w:rPr>
+      </w:pPr>
+      <w:r>
+        <w:rPr>
+          <w:rtl w:val="0"/>
+        </w:rPr>
+      </w:r>
+    </w:p>
+    <w:p>
+      <w:pPr>
+        <w:rPr>
+          <w:rFonts w:ascii="Quattrocento Sans" w:cs="Quattrocento Sans" w:eastAsia="Quattrocento Sans" w:hAnsi="Quattrocento Sans"/>
+        </w:rPr>
+      </w:pPr>
+      <w:r>
+        <w:rPr>
           <w:rFonts w:ascii="Quattrocento Sans" w:cs="Quattrocento Sans" w:eastAsia="Quattrocento Sans" w:hAnsi="Quattrocento Sans"/>
           <w:b w:val="1"/>
           <w:color w:val="1d1758"/>
@@ -1625,59 +1698,297 @@
         <w:rPr>
           <w:rFonts w:ascii="Quattrocento Sans" w:cs="Quattrocento Sans" w:eastAsia="Quattrocento Sans" w:hAnsi="Quattrocento Sans"/>
           <w:color w:val="1d1758"/>
+          <w:rtl w:val="0"/>
+        </w:rPr>
+        <w:tab/>
+        <w:t xml:space="preserve">•{{AssessmentMode}}</w:t>
+      </w:r>
+    </w:p>
+    <w:p>
+      <w:pPr>
+        <w:ind w:left="720" w:firstLine="0"/>
+        <w:rPr>
+          <w:rFonts w:ascii="Quattrocento Sans" w:cs="Quattrocento Sans" w:eastAsia="Quattrocento Sans" w:hAnsi="Quattrocento Sans"/>
+          <w:color w:val="1d1758"/>
+        </w:rPr>
+      </w:pPr>
+      <w:r>
+        <w:rPr>
+          <w:rFonts w:ascii="Quattrocento Sans" w:cs="Quattrocento Sans" w:eastAsia="Quattrocento Sans" w:hAnsi="Quattrocento Sans"/>
+          <w:color w:val="1d1758"/>
+          <w:rtl w:val="0"/>
+        </w:rPr>
+        <w:tab/>
+        <w:t xml:space="preserve">•{{HistoryProvidedBy}}</w:t>
+      </w:r>
+    </w:p>
+    <w:p>
+      <w:pPr>
+        <w:ind w:left="720" w:firstLine="0"/>
+        <w:rPr>
+          <w:rFonts w:ascii="Quattrocento Sans" w:cs="Quattrocento Sans" w:eastAsia="Quattrocento Sans" w:hAnsi="Quattrocento Sans"/>
+          <w:color w:val="1d1758"/>
+        </w:rPr>
+      </w:pPr>
+      <w:r>
+        <w:rPr>
+          <w:rFonts w:ascii="Quattrocento Sans" w:cs="Quattrocento Sans" w:eastAsia="Quattrocento Sans" w:hAnsi="Quattrocento Sans"/>
+          <w:color w:val="1d1758"/>
+          <w:rtl w:val="0"/>
+        </w:rPr>
+        <w:tab/>
+        <w:t xml:space="preserve">•{{ChildPresenceConfirmation}}</w:t>
+      </w:r>
+    </w:p>
+    <w:p>
+      <w:pPr>
+        <w:rPr>
+          <w:rFonts w:ascii="Quattrocento Sans" w:cs="Quattrocento Sans" w:eastAsia="Quattrocento Sans" w:hAnsi="Quattrocento Sans"/>
+          <w:color w:val="1d1758"/>
+        </w:rPr>
+      </w:pPr>
+      <w:r>
+        <w:rPr>
+          <w:rtl w:val="0"/>
+        </w:rPr>
+      </w:r>
+    </w:p>
+    <w:p>
+      <w:pPr>
+        <w:rPr>
+          <w:rFonts w:ascii="Quattrocento Sans" w:cs="Quattrocento Sans" w:eastAsia="Quattrocento Sans" w:hAnsi="Quattrocento Sans"/>
+        </w:rPr>
+      </w:pPr>
+      <w:r>
+        <w:rPr>
+          <w:rtl w:val="0"/>
+        </w:rPr>
+      </w:r>
+    </w:p>
+    <w:p>
+      <w:pPr>
+        <w:rPr>
+          <w:rFonts w:ascii="Quattrocento Sans" w:cs="Quattrocento Sans" w:eastAsia="Quattrocento Sans" w:hAnsi="Quattrocento Sans"/>
+        </w:rPr>
+      </w:pPr>
+      <w:r>
+        <w:rPr>
+          <w:rFonts w:ascii="Quattrocento Sans" w:cs="Quattrocento Sans" w:eastAsia="Quattrocento Sans" w:hAnsi="Quattrocento Sans"/>
+          <w:b w:val="1"/>
+          <w:color w:val="1d1758"/>
+          <w:rtl w:val="0"/>
+        </w:rPr>
+        <w:t xml:space="preserve">WHO WE ASSESSED</w:t>
+      </w:r>
+      <w:r>
+        <w:rPr>
+          <w:rtl w:val="0"/>
+        </w:rPr>
+      </w:r>
+    </w:p>
+    <w:p>
+      <w:pPr>
+        <w:rPr>
+          <w:rFonts w:ascii="Quattrocento Sans" w:cs="Quattrocento Sans" w:eastAsia="Quattrocento Sans" w:hAnsi="Quattrocento Sans"/>
+        </w:rPr>
+      </w:pPr>
+      <w:r>
+        <w:rPr>
+          <w:rtl w:val="0"/>
+        </w:rPr>
+      </w:r>
+    </w:p>
+    <w:p>
+      <w:pPr>
+        <w:ind w:left="720" w:firstLine="0"/>
+        <w:rPr>
+          <w:rFonts w:ascii="Quattrocento Sans" w:cs="Quattrocento Sans" w:eastAsia="Quattrocento Sans" w:hAnsi="Quattrocento Sans"/>
+        </w:rPr>
+      </w:pPr>
+      <w:r>
+        <w:rPr>
+          <w:rFonts w:ascii="Quattrocento Sans" w:cs="Quattrocento Sans" w:eastAsia="Quattrocento Sans" w:hAnsi="Quattrocento Sans"/>
+          <w:sz w:val="26"/>
+          <w:szCs w:val="26"/>
+          <w:rtl w:val="0"/>
+        </w:rPr>
+        <w:tab/>
+      </w:r>
+      <w:r>
+        <w:rPr>
+          <w:rFonts w:ascii="Quattrocento Sans" w:cs="Quattrocento Sans" w:eastAsia="Quattrocento Sans" w:hAnsi="Quattrocento Sans"/>
+          <w:color w:val="1d1758"/>
+          <w:rtl w:val="0"/>
+        </w:rPr>
+        <w:t xml:space="preserve">•{{WhoWeAssessed}}</w:t>
+      </w:r>
+      <w:r>
+        <w:rPr>
+          <w:rtl w:val="0"/>
+        </w:rPr>
+      </w:r>
+    </w:p>
+    <w:p>
+      <w:pPr>
+        <w:rPr>
+          <w:rFonts w:ascii="Quattrocento Sans" w:cs="Quattrocento Sans" w:eastAsia="Quattrocento Sans" w:hAnsi="Quattrocento Sans"/>
+        </w:rPr>
+      </w:pPr>
+      <w:r>
+        <w:rPr>
+          <w:rtl w:val="0"/>
+        </w:rPr>
+      </w:r>
+    </w:p>
+    <w:p>
+      <w:pPr>
+        <w:rPr>
+          <w:rFonts w:ascii="Quattrocento Sans" w:cs="Quattrocento Sans" w:eastAsia="Quattrocento Sans" w:hAnsi="Quattrocento Sans"/>
+        </w:rPr>
+      </w:pPr>
+      <w:r>
+        <w:rPr>
+          <w:rFonts w:ascii="Quattrocento Sans" w:cs="Quattrocento Sans" w:eastAsia="Quattrocento Sans" w:hAnsi="Quattrocento Sans"/>
+          <w:b w:val="1"/>
+          <w:color w:val="1d1758"/>
+          <w:rtl w:val="0"/>
+        </w:rPr>
+        <w:t xml:space="preserve">CONSENT</w:t>
+      </w:r>
+      <w:r>
+        <w:rPr>
+          <w:rtl w:val="0"/>
+        </w:rPr>
+      </w:r>
+    </w:p>
+    <w:p>
+      <w:pPr>
+        <w:rPr>
+          <w:rFonts w:ascii="Quattrocento Sans" w:cs="Quattrocento Sans" w:eastAsia="Quattrocento Sans" w:hAnsi="Quattrocento Sans"/>
+        </w:rPr>
+      </w:pPr>
+      <w:r>
+        <w:rPr>
+          <w:rtl w:val="0"/>
+        </w:rPr>
+      </w:r>
+    </w:p>
+    <w:p>
+      <w:pPr>
+        <w:spacing w:after="240" w:lineRule="auto"/>
+        <w:ind w:left="720" w:firstLine="0"/>
+        <w:rPr>
+          <w:rFonts w:ascii="Quattrocento Sans" w:cs="Quattrocento Sans" w:eastAsia="Quattrocento Sans" w:hAnsi="Quattrocento Sans"/>
+        </w:rPr>
+      </w:pPr>
+      <w:r>
+        <w:rPr>
+          <w:rFonts w:ascii="Quattrocento Sans" w:cs="Quattrocento Sans" w:eastAsia="Quattrocento Sans" w:hAnsi="Quattrocento Sans"/>
+          <w:sz w:val="24"/>
+          <w:szCs w:val="24"/>
           <w:rtl w:val="0"/>
         </w:rPr>
         <w:tab/>
         <w:t xml:space="preserve">•</w:t>
+      </w:r>
+      <w:r>
+        <w:rPr>
+          <w:rFonts w:ascii="Quattrocento Sans" w:cs="Quattrocento Sans" w:eastAsia="Quattrocento Sans" w:hAnsi="Quattrocento Sans"/>
+          <w:color w:val="1d1758"/>
+          <w:rtl w:val="0"/>
+        </w:rPr>
+        <w:t xml:space="preserve">{{Consent}}</w:t>
+      </w:r>
+      <w:r>
+        <w:rPr>
+          <w:rtl w:val="0"/>
+        </w:rPr>
+      </w:r>
+    </w:p>
+    <w:p>
+      <w:pPr>
+        <w:ind w:left="720" w:firstLine="0"/>
+        <w:rPr>
+          <w:rFonts w:ascii="Quattrocento Sans" w:cs="Quattrocento Sans" w:eastAsia="Quattrocento Sans" w:hAnsi="Quattrocento Sans"/>
+        </w:rPr>
+      </w:pPr>
+      <w:r>
+        <w:rPr>
+          <w:rtl w:val="0"/>
+        </w:rPr>
+      </w:r>
+    </w:p>
+    <w:p>
+      <w:pPr>
+        <w:rPr>
+          <w:rFonts w:ascii="Quattrocento Sans" w:cs="Quattrocento Sans" w:eastAsia="Quattrocento Sans" w:hAnsi="Quattrocento Sans"/>
+        </w:rPr>
+      </w:pPr>
+      <w:r>
+        <w:rPr>
+          <w:rtl w:val="0"/>
+        </w:rPr>
+      </w:r>
+    </w:p>
+    <w:p>
+      <w:pPr>
+        <w:rPr>
+          <w:rFonts w:ascii="Quattrocento Sans" w:cs="Quattrocento Sans" w:eastAsia="Quattrocento Sans" w:hAnsi="Quattrocento Sans"/>
+        </w:rPr>
+      </w:pPr>
+      <w:r>
+        <w:rPr>
+          <w:rFonts w:ascii="Quattrocento Sans" w:cs="Quattrocento Sans" w:eastAsia="Quattrocento Sans" w:hAnsi="Quattrocento Sans"/>
+          <w:b w:val="1"/>
+          <w:color w:val="1d1758"/>
+          <w:rtl w:val="0"/>
+        </w:rPr>
+        <w:t xml:space="preserve">UNDERSTANDING OF APPOINTMENT</w:t>
+      </w:r>
+      <w:r>
+        <w:rPr>
+          <w:rtl w:val="0"/>
+        </w:rPr>
+      </w:r>
+    </w:p>
+    <w:p>
+      <w:pPr>
+        <w:rPr>
+          <w:rFonts w:ascii="Quattrocento Sans" w:cs="Quattrocento Sans" w:eastAsia="Quattrocento Sans" w:hAnsi="Quattrocento Sans"/>
+        </w:rPr>
+      </w:pPr>
+      <w:r>
+        <w:rPr>
+          <w:rtl w:val="0"/>
+        </w:rPr>
+      </w:r>
+    </w:p>
+    <w:p>
+      <w:pPr>
+        <w:ind w:left="720" w:firstLine="0"/>
+        <w:rPr>
+          <w:rFonts w:ascii="Quattrocento Sans" w:cs="Quattrocento Sans" w:eastAsia="Quattrocento Sans" w:hAnsi="Quattrocento Sans"/>
+        </w:rPr>
+      </w:pPr>
+      <w:r>
+        <w:rPr>
+          <w:rFonts w:ascii="Quattrocento Sans" w:cs="Quattrocento Sans" w:eastAsia="Quattrocento Sans" w:hAnsi="Quattrocento Sans"/>
+          <w:color w:val="1d1758"/>
+          <w:rtl w:val="0"/>
+        </w:rPr>
         <w:tab/>
-        <w:t xml:space="preserve">{{AssessmentMode}}</w:t>
-      </w:r>
-    </w:p>
-    <w:p>
-      <w:pPr>
-        <w:ind w:left="720" w:firstLine="0"/>
-        <w:rPr>
-          <w:rFonts w:ascii="Quattrocento Sans" w:cs="Quattrocento Sans" w:eastAsia="Quattrocento Sans" w:hAnsi="Quattrocento Sans"/>
-          <w:color w:val="1d1758"/>
-        </w:rPr>
-      </w:pPr>
-      <w:r>
-        <w:rPr>
-          <w:rFonts w:ascii="Quattrocento Sans" w:cs="Quattrocento Sans" w:eastAsia="Quattrocento Sans" w:hAnsi="Quattrocento Sans"/>
-          <w:color w:val="1d1758"/>
-          <w:rtl w:val="0"/>
-        </w:rPr>
-        <w:tab/>
-        <w:t xml:space="preserve">•</w:t>
-        <w:tab/>
-        <w:t xml:space="preserve">{{HistoryProvidedBy}}</w:t>
-      </w:r>
-    </w:p>
-    <w:p>
-      <w:pPr>
-        <w:ind w:left="720" w:firstLine="0"/>
-        <w:rPr>
-          <w:rFonts w:ascii="Quattrocento Sans" w:cs="Quattrocento Sans" w:eastAsia="Quattrocento Sans" w:hAnsi="Quattrocento Sans"/>
-          <w:color w:val="1d1758"/>
-        </w:rPr>
-      </w:pPr>
-      <w:r>
-        <w:rPr>
-          <w:rFonts w:ascii="Quattrocento Sans" w:cs="Quattrocento Sans" w:eastAsia="Quattrocento Sans" w:hAnsi="Quattrocento Sans"/>
-          <w:color w:val="1d1758"/>
-          <w:rtl w:val="0"/>
-        </w:rPr>
-        <w:tab/>
-        <w:t xml:space="preserve">•</w:t>
-        <w:tab/>
-        <w:t xml:space="preserve">{{ChildPresenceConfirmation}}</w:t>
-      </w:r>
-    </w:p>
-    <w:p>
-      <w:pPr>
-        <w:rPr>
-          <w:rFonts w:ascii="Quattrocento Sans" w:cs="Quattrocento Sans" w:eastAsia="Quattrocento Sans" w:hAnsi="Quattrocento Sans"/>
-          <w:color w:val="1d1758"/>
+        <w:t xml:space="preserve">•{{UnderstandingOfAppointment}}</w:t>
+      </w:r>
+      <w:r>
+        <w:rPr>
+          <w:rtl w:val="0"/>
+        </w:rPr>
+      </w:r>
+    </w:p>
+    <w:p>
+      <w:pPr>
+        <w:rPr>
+          <w:rFonts w:ascii="Quattrocento Sans" w:cs="Quattrocento Sans" w:eastAsia="Quattrocento Sans" w:hAnsi="Quattrocento Sans"/>
         </w:rPr>
       </w:pPr>
       <w:r>
@@ -1711,106 +2022,28 @@
           <w:color w:val="1d1758"/>
           <w:rtl w:val="0"/>
         </w:rPr>
-        <w:t xml:space="preserve">WHO WE ASSESSED</w:t>
-      </w:r>
-      <w:r>
-        <w:rPr>
-          <w:rtl w:val="0"/>
-        </w:rPr>
-      </w:r>
-    </w:p>
-    <w:p>
-      <w:pPr>
-        <w:rPr>
-          <w:rFonts w:ascii="Quattrocento Sans" w:cs="Quattrocento Sans" w:eastAsia="Quattrocento Sans" w:hAnsi="Quattrocento Sans"/>
-        </w:rPr>
-      </w:pPr>
-      <w:r>
-        <w:rPr>
-          <w:rtl w:val="0"/>
-        </w:rPr>
-      </w:r>
-    </w:p>
-    <w:p>
-      <w:pPr>
-        <w:ind w:left="720" w:firstLine="0"/>
-        <w:rPr>
-          <w:rFonts w:ascii="Quattrocento Sans" w:cs="Quattrocento Sans" w:eastAsia="Quattrocento Sans" w:hAnsi="Quattrocento Sans"/>
-        </w:rPr>
-      </w:pPr>
-      <w:r>
-        <w:rPr>
-          <w:rFonts w:ascii="Quattrocento Sans" w:cs="Quattrocento Sans" w:eastAsia="Quattrocento Sans" w:hAnsi="Quattrocento Sans"/>
-          <w:sz w:val="26"/>
-          <w:szCs w:val="26"/>
-          <w:rtl w:val="0"/>
-        </w:rPr>
-        <w:tab/>
-      </w:r>
-      <w:r>
-        <w:rPr>
-          <w:rFonts w:ascii="Quattrocento Sans" w:cs="Quattrocento Sans" w:eastAsia="Quattrocento Sans" w:hAnsi="Quattrocento Sans"/>
-          <w:color w:val="1d1758"/>
-          <w:rtl w:val="0"/>
-        </w:rPr>
-        <w:t xml:space="preserve">•</w:t>
-        <w:tab/>
-        <w:t xml:space="preserve">{{WhoWeAssessed}}</w:t>
-      </w:r>
-      <w:r>
-        <w:rPr>
-          <w:rtl w:val="0"/>
-        </w:rPr>
-      </w:r>
-    </w:p>
-    <w:p>
-      <w:pPr>
-        <w:rPr>
-          <w:rFonts w:ascii="Quattrocento Sans" w:cs="Quattrocento Sans" w:eastAsia="Quattrocento Sans" w:hAnsi="Quattrocento Sans"/>
-        </w:rPr>
-      </w:pPr>
-      <w:r>
-        <w:rPr>
-          <w:rtl w:val="0"/>
-        </w:rPr>
-      </w:r>
-    </w:p>
-    <w:p>
-      <w:pPr>
-        <w:rPr>
-          <w:rFonts w:ascii="Quattrocento Sans" w:cs="Quattrocento Sans" w:eastAsia="Quattrocento Sans" w:hAnsi="Quattrocento Sans"/>
-        </w:rPr>
-      </w:pPr>
-      <w:r>
-        <w:rPr>
-          <w:rFonts w:ascii="Quattrocento Sans" w:cs="Quattrocento Sans" w:eastAsia="Quattrocento Sans" w:hAnsi="Quattrocento Sans"/>
-          <w:b w:val="1"/>
-          <w:color w:val="1d1758"/>
-          <w:rtl w:val="0"/>
-        </w:rPr>
-        <w:t xml:space="preserve">CONSENT</w:t>
-      </w:r>
-      <w:r>
-        <w:rPr>
-          <w:rtl w:val="0"/>
-        </w:rPr>
-      </w:r>
-    </w:p>
-    <w:p>
-      <w:pPr>
-        <w:rPr>
-          <w:rFonts w:ascii="Quattrocento Sans" w:cs="Quattrocento Sans" w:eastAsia="Quattrocento Sans" w:hAnsi="Quattrocento Sans"/>
-        </w:rPr>
-      </w:pPr>
-      <w:r>
-        <w:rPr>
-          <w:rtl w:val="0"/>
-        </w:rPr>
-      </w:r>
-    </w:p>
-    <w:p>
-      <w:pPr>
-        <w:spacing w:after="240" w:lineRule="auto"/>
+        <w:t xml:space="preserve">REASON FOR REFERRAL AND PRESENTING CONCERNS</w:t>
+      </w:r>
+      <w:r>
+        <w:rPr>
+          <w:rtl w:val="0"/>
+        </w:rPr>
+      </w:r>
+    </w:p>
+    <w:p>
+      <w:pPr>
+        <w:rPr>
+          <w:rFonts w:ascii="Quattrocento Sans" w:cs="Quattrocento Sans" w:eastAsia="Quattrocento Sans" w:hAnsi="Quattrocento Sans"/>
+        </w:rPr>
+      </w:pPr>
+      <w:r>
+        <w:rPr>
+          <w:rtl w:val="0"/>
+        </w:rPr>
+      </w:r>
+    </w:p>
+    <w:p>
+      <w:pPr>
         <w:ind w:left="720" w:firstLine="0"/>
         <w:rPr>
           <w:rFonts w:ascii="Quattrocento Sans" w:cs="Quattrocento Sans" w:eastAsia="Quattrocento Sans" w:hAnsi="Quattrocento Sans"/>
@@ -1824,187 +2057,14 @@
           <w:rtl w:val="0"/>
         </w:rPr>
         <w:tab/>
-        <w:t xml:space="preserve">•</w:t>
-      </w:r>
-      <w:r>
-        <w:rPr>
-          <w:rFonts w:ascii="Quattrocento Sans" w:cs="Quattrocento Sans" w:eastAsia="Quattrocento Sans" w:hAnsi="Quattrocento Sans"/>
-          <w:color w:val="1d1758"/>
-          <w:rtl w:val="0"/>
-        </w:rPr>
-        <w:tab/>
-        <w:t xml:space="preserve">{{Consent}}</w:t>
-      </w:r>
-      <w:r>
-        <w:rPr>
-          <w:rtl w:val="0"/>
-        </w:rPr>
-      </w:r>
-    </w:p>
-    <w:p>
-      <w:pPr>
-        <w:ind w:left="720" w:firstLine="0"/>
-        <w:rPr>
-          <w:rFonts w:ascii="Quattrocento Sans" w:cs="Quattrocento Sans" w:eastAsia="Quattrocento Sans" w:hAnsi="Quattrocento Sans"/>
-        </w:rPr>
-      </w:pPr>
-      <w:r>
-        <w:rPr>
-          <w:rtl w:val="0"/>
-        </w:rPr>
-      </w:r>
-    </w:p>
-    <w:p>
-      <w:pPr>
-        <w:rPr>
-          <w:rFonts w:ascii="Quattrocento Sans" w:cs="Quattrocento Sans" w:eastAsia="Quattrocento Sans" w:hAnsi="Quattrocento Sans"/>
-        </w:rPr>
-      </w:pPr>
-      <w:r>
-        <w:rPr>
-          <w:rtl w:val="0"/>
-        </w:rPr>
-      </w:r>
-    </w:p>
-    <w:p>
-      <w:pPr>
-        <w:rPr>
-          <w:rFonts w:ascii="Quattrocento Sans" w:cs="Quattrocento Sans" w:eastAsia="Quattrocento Sans" w:hAnsi="Quattrocento Sans"/>
-        </w:rPr>
-      </w:pPr>
-      <w:r>
-        <w:rPr>
-          <w:rFonts w:ascii="Quattrocento Sans" w:cs="Quattrocento Sans" w:eastAsia="Quattrocento Sans" w:hAnsi="Quattrocento Sans"/>
-          <w:b w:val="1"/>
-          <w:color w:val="1d1758"/>
-          <w:rtl w:val="0"/>
-        </w:rPr>
-        <w:t xml:space="preserve">UNDERSTANDING OF APPOINTMENT</w:t>
-      </w:r>
-      <w:r>
-        <w:rPr>
-          <w:rtl w:val="0"/>
-        </w:rPr>
-      </w:r>
-    </w:p>
-    <w:p>
-      <w:pPr>
-        <w:rPr>
-          <w:rFonts w:ascii="Quattrocento Sans" w:cs="Quattrocento Sans" w:eastAsia="Quattrocento Sans" w:hAnsi="Quattrocento Sans"/>
-        </w:rPr>
-      </w:pPr>
-      <w:r>
-        <w:rPr>
-          <w:rtl w:val="0"/>
-        </w:rPr>
-      </w:r>
-    </w:p>
-    <w:p>
-      <w:pPr>
-        <w:ind w:left="720" w:firstLine="0"/>
-        <w:rPr>
-          <w:rFonts w:ascii="Quattrocento Sans" w:cs="Quattrocento Sans" w:eastAsia="Quattrocento Sans" w:hAnsi="Quattrocento Sans"/>
-        </w:rPr>
-      </w:pPr>
-      <w:r>
-        <w:rPr>
-          <w:rFonts w:ascii="Quattrocento Sans" w:cs="Quattrocento Sans" w:eastAsia="Quattrocento Sans" w:hAnsi="Quattrocento Sans"/>
-          <w:color w:val="1d1758"/>
-          <w:rtl w:val="0"/>
-        </w:rPr>
-        <w:tab/>
-        <w:t xml:space="preserve">•</w:t>
-        <w:tab/>
-        <w:t xml:space="preserve">{{UnderstandingOfAppointment}}</w:t>
-      </w:r>
-      <w:r>
-        <w:rPr>
-          <w:rtl w:val="0"/>
-        </w:rPr>
-      </w:r>
-    </w:p>
-    <w:p>
-      <w:pPr>
-        <w:rPr>
-          <w:rFonts w:ascii="Quattrocento Sans" w:cs="Quattrocento Sans" w:eastAsia="Quattrocento Sans" w:hAnsi="Quattrocento Sans"/>
-        </w:rPr>
-      </w:pPr>
-      <w:r>
-        <w:rPr>
-          <w:rtl w:val="0"/>
-        </w:rPr>
-      </w:r>
-    </w:p>
-    <w:p>
-      <w:pPr>
-        <w:rPr>
-          <w:rFonts w:ascii="Quattrocento Sans" w:cs="Quattrocento Sans" w:eastAsia="Quattrocento Sans" w:hAnsi="Quattrocento Sans"/>
-        </w:rPr>
-      </w:pPr>
-      <w:r>
-        <w:rPr>
-          <w:rtl w:val="0"/>
-        </w:rPr>
-      </w:r>
-    </w:p>
-    <w:p>
-      <w:pPr>
-        <w:rPr>
-          <w:rFonts w:ascii="Quattrocento Sans" w:cs="Quattrocento Sans" w:eastAsia="Quattrocento Sans" w:hAnsi="Quattrocento Sans"/>
-        </w:rPr>
-      </w:pPr>
-      <w:r>
-        <w:rPr>
-          <w:rFonts w:ascii="Quattrocento Sans" w:cs="Quattrocento Sans" w:eastAsia="Quattrocento Sans" w:hAnsi="Quattrocento Sans"/>
-          <w:b w:val="1"/>
-          <w:color w:val="1d1758"/>
-          <w:rtl w:val="0"/>
-        </w:rPr>
-        <w:t xml:space="preserve">REASON FOR REFERRAL AND PRESENTING CONCERNS</w:t>
-      </w:r>
-      <w:r>
-        <w:rPr>
-          <w:rtl w:val="0"/>
-        </w:rPr>
-      </w:r>
-    </w:p>
-    <w:p>
-      <w:pPr>
-        <w:rPr>
-          <w:rFonts w:ascii="Quattrocento Sans" w:cs="Quattrocento Sans" w:eastAsia="Quattrocento Sans" w:hAnsi="Quattrocento Sans"/>
-        </w:rPr>
-      </w:pPr>
-      <w:r>
-        <w:rPr>
-          <w:rtl w:val="0"/>
-        </w:rPr>
-      </w:r>
-    </w:p>
-    <w:p>
-      <w:pPr>
-        <w:ind w:left="720" w:firstLine="0"/>
-        <w:rPr>
-          <w:rFonts w:ascii="Quattrocento Sans" w:cs="Quattrocento Sans" w:eastAsia="Quattrocento Sans" w:hAnsi="Quattrocento Sans"/>
-        </w:rPr>
-      </w:pPr>
-      <w:r>
-        <w:rPr>
-          <w:rFonts w:ascii="Quattrocento Sans" w:cs="Quattrocento Sans" w:eastAsia="Quattrocento Sans" w:hAnsi="Quattrocento Sans"/>
-          <w:sz w:val="24"/>
-          <w:szCs w:val="24"/>
-          <w:rtl w:val="0"/>
-        </w:rPr>
-        <w:tab/>
-      </w:r>
-      <w:r>
-        <w:rPr>
-          <w:rFonts w:ascii="Quattrocento Sans" w:cs="Quattrocento Sans" w:eastAsia="Quattrocento Sans" w:hAnsi="Quattrocento Sans"/>
-          <w:color w:val="1d1758"/>
-          <w:rtl w:val="0"/>
-        </w:rPr>
-        <w:t xml:space="preserve">•</w:t>
-        <w:tab/>
-        <w:t xml:space="preserve">{{ReasonForReferral}}</w:t>
+      </w:r>
+      <w:r>
+        <w:rPr>
+          <w:rFonts w:ascii="Quattrocento Sans" w:cs="Quattrocento Sans" w:eastAsia="Quattrocento Sans" w:hAnsi="Quattrocento Sans"/>
+          <w:color w:val="1d1758"/>
+          <w:rtl w:val="0"/>
+        </w:rPr>
+        <w:t xml:space="preserve">•{{ReasonForReferral}}</w:t>
       </w:r>
       <w:r>
         <w:rPr>
@@ -2100,9 +2160,7 @@
           <w:rtl w:val="0"/>
         </w:rPr>
         <w:tab/>
-        <w:t xml:space="preserve">•</w:t>
-        <w:tab/>
-        <w:t xml:space="preserve">{{PregnancyBirthHistory}}</w:t>
+        <w:t xml:space="preserve">•{{PregnancyBirthHistory}}</w:t>
       </w:r>
     </w:p>
     <w:p>
@@ -2134,9 +2192,7 @@
           <w:rtl w:val="0"/>
         </w:rPr>
         <w:tab/>
-        <w:t xml:space="preserve">•</w:t>
-        <w:tab/>
-        <w:t xml:space="preserve">{{BirthDetails}}</w:t>
+        <w:t xml:space="preserve">•{{BirthDetails}}</w:t>
       </w:r>
     </w:p>
     <w:p>
@@ -2168,9 +2224,7 @@
           <w:rtl w:val="0"/>
         </w:rPr>
         <w:tab/>
-        <w:t xml:space="preserve">•</w:t>
-        <w:tab/>
-        <w:t xml:space="preserve">{{Allergies}}</w:t>
+        <w:t xml:space="preserve">•{{Allergies}}</w:t>
       </w:r>
     </w:p>
     <w:p>
@@ -2202,9 +2256,7 @@
           <w:rtl w:val="0"/>
         </w:rPr>
         <w:tab/>
-        <w:t xml:space="preserve">•</w:t>
-        <w:tab/>
-        <w:t xml:space="preserve">{{Medications}}</w:t>
+        <w:t xml:space="preserve">•{{Medications}}</w:t>
       </w:r>
     </w:p>
     <w:p>
@@ -2236,9 +2288,7 @@
           <w:rtl w:val="0"/>
         </w:rPr>
         <w:tab/>
-        <w:t xml:space="preserve">•</w:t>
-        <w:tab/>
-        <w:t xml:space="preserve">{{Immunisations}}</w:t>
+        <w:t xml:space="preserve">•{{Immunisations}}</w:t>
       </w:r>
     </w:p>
     <w:p>
@@ -2270,9 +2320,7 @@
           <w:rtl w:val="0"/>
         </w:rPr>
         <w:tab/>
-        <w:t xml:space="preserve">•</w:t>
-        <w:tab/>
-        <w:t xml:space="preserve">{{Vision}}</w:t>
+        <w:t xml:space="preserve">•{{Vision}}</w:t>
       </w:r>
     </w:p>
     <w:p>
@@ -2304,9 +2352,7 @@
           <w:rtl w:val="0"/>
         </w:rPr>
         <w:tab/>
-        <w:t xml:space="preserve">•</w:t>
-        <w:tab/>
-        <w:t xml:space="preserve">{{Hearing}}</w:t>
+        <w:t xml:space="preserve">•{{Hearing}}</w:t>
       </w:r>
     </w:p>
     <w:p>
@@ -2337,9 +2383,7 @@
           <w:rtl w:val="0"/>
         </w:rPr>
         <w:tab/>
-        <w:t xml:space="preserve">•</w:t>
-        <w:tab/>
-        <w:t xml:space="preserve">{{Safeguarding}}</w:t>
+        <w:t xml:space="preserve">•{{Safeguarding}}</w:t>
       </w:r>
       <w:r>
         <w:rPr>
@@ -2433,9 +2477,7 @@
           <w:rtl w:val="0"/>
         </w:rPr>
         <w:tab/>
-        <w:t xml:space="preserve">•</w:t>
-        <w:tab/>
-        <w:t xml:space="preserve">{{Babyhood}}</w:t>
+        <w:t xml:space="preserve">•{{Babyhood}}</w:t>
       </w:r>
     </w:p>
     <w:p>
@@ -2466,9 +2508,7 @@
           <w:rtl w:val="0"/>
         </w:rPr>
         <w:tab/>
-        <w:t xml:space="preserve">•</w:t>
-        <w:tab/>
-        <w:t xml:space="preserve">{{DevelopmentalMilestones}}</w:t>
+        <w:t xml:space="preserve">•{{DevelopmentalMilestones}}</w:t>
       </w:r>
       <w:r>
         <w:rPr>
@@ -2513,9 +2553,7 @@
           <w:color w:val="1d1758"/>
           <w:rtl w:val="0"/>
         </w:rPr>
-        <w:t xml:space="preserve">•</w:t>
-        <w:tab/>
-        <w:t xml:space="preserve">{{SpeechLanguage}}</w:t>
+        <w:t xml:space="preserve">•{{SpeechLanguage}}</w:t>
       </w:r>
     </w:p>
     <w:p>
@@ -2547,9 +2585,7 @@
           <w:rtl w:val="0"/>
         </w:rPr>
         <w:tab/>
-        <w:t xml:space="preserve">•</w:t>
-        <w:tab/>
-        <w:t xml:space="preserve">{{Regression}}</w:t>
+        <w:t xml:space="preserve">•{{Regression}}</w:t>
       </w:r>
     </w:p>
     <w:p>
@@ -2581,9 +2617,7 @@
           <w:rtl w:val="0"/>
         </w:rPr>
         <w:tab/>
-        <w:t xml:space="preserve">•</w:t>
-        <w:tab/>
-        <w:t xml:space="preserve">{{Toileting}}</w:t>
+        <w:t xml:space="preserve">•{{Toileting}}</w:t>
       </w:r>
     </w:p>
     <w:p>
@@ -2615,9 +2649,7 @@
           <w:rtl w:val="0"/>
         </w:rPr>
         <w:tab/>
-        <w:t xml:space="preserve">•</w:t>
-        <w:tab/>
-        <w:t xml:space="preserve">{{NurseryStart}}</w:t>
+        <w:t xml:space="preserve">•{{NurseryStart}}</w:t>
       </w:r>
     </w:p>
     <w:p>
@@ -2649,9 +2681,7 @@
           <w:rtl w:val="0"/>
         </w:rPr>
         <w:tab/>
-        <w:t xml:space="preserve">•</w:t>
-        <w:tab/>
-        <w:t xml:space="preserve">{{NurseryConcerns}}</w:t>
+        <w:t xml:space="preserve">•{{NurseryConcerns}}</w:t>
       </w:r>
     </w:p>
     <w:p>
@@ -2683,9 +2713,7 @@
           <w:rtl w:val="0"/>
         </w:rPr>
         <w:tab/>
-        <w:t xml:space="preserve">•</w:t>
-        <w:tab/>
-        <w:t xml:space="preserve">{{SeparationAnxiety}}</w:t>
+        <w:t xml:space="preserve">•{{SeparationAnxiety}}</w:t>
       </w:r>
     </w:p>
     <w:p>
@@ -2716,9 +2744,7 @@
           <w:rtl w:val="0"/>
         </w:rPr>
         <w:tab/>
-        <w:t xml:space="preserve">•</w:t>
-        <w:tab/>
-        <w:t xml:space="preserve">{{SocialPlaySkills}}</w:t>
+        <w:t xml:space="preserve">•{{SocialPlaySkills}}</w:t>
       </w:r>
       <w:r>
         <w:rPr>
@@ -2828,9 +2854,7 @@
           <w:rtl w:val="0"/>
         </w:rPr>
         <w:tab/>
-        <w:t xml:space="preserve">•</w:t>
-        <w:tab/>
-        <w:t xml:space="preserve">{{HouseholdDetails}}</w:t>
+        <w:t xml:space="preserve">•{{HouseholdDetails}}</w:t>
       </w:r>
     </w:p>
     <w:p>
@@ -2862,9 +2886,7 @@
           <w:rtl w:val="0"/>
         </w:rPr>
         <w:tab/>
-        <w:t xml:space="preserve">•</w:t>
-        <w:tab/>
-        <w:t xml:space="preserve">{{MothersAgeOccupation}}</w:t>
+        <w:t xml:space="preserve">•{{MothersAgeOccupation}}</w:t>
       </w:r>
     </w:p>
     <w:p>
@@ -2896,9 +2918,7 @@
           <w:rtl w:val="0"/>
         </w:rPr>
         <w:tab/>
-        <w:t xml:space="preserve">•</w:t>
-        <w:tab/>
-        <w:t xml:space="preserve">{{FathersAgeOccupation}}</w:t>
+        <w:t xml:space="preserve">•{{FathersAgeOccupation}}</w:t>
       </w:r>
     </w:p>
     <w:p>
@@ -2930,9 +2950,7 @@
           <w:rtl w:val="0"/>
         </w:rPr>
         <w:tab/>
-        <w:t xml:space="preserve">•</w:t>
-        <w:tab/>
-        <w:t xml:space="preserve">{{Siblings}}</w:t>
+        <w:t xml:space="preserve">•{{Siblings}}</w:t>
       </w:r>
     </w:p>
     <w:p>
@@ -2964,9 +2982,7 @@
           <w:rtl w:val="0"/>
         </w:rPr>
         <w:tab/>
-        <w:t xml:space="preserve">•</w:t>
-        <w:tab/>
-        <w:t xml:space="preserve">{{FamilyHistory}}</w:t>
+        <w:t xml:space="preserve">•{{FamilyHistory}}</w:t>
       </w:r>
     </w:p>
     <w:p>
@@ -2997,9 +3013,7 @@
           <w:rtl w:val="0"/>
         </w:rPr>
         <w:tab/>
-        <w:t xml:space="preserve">•</w:t>
-        <w:tab/>
-        <w:t xml:space="preserve">{{SignificantLifeEvents}}</w:t>
+        <w:t xml:space="preserve">•{{SignificantLifeEvents}}</w:t>
       </w:r>
       <w:r>
         <w:rPr>
@@ -3081,9 +3095,7 @@
           <w:rtl w:val="0"/>
         </w:rPr>
         <w:tab/>
-        <w:t xml:space="preserve">•</w:t>
-        <w:tab/>
-        <w:t xml:space="preserve">{{AnxietyMood}}</w:t>
+        <w:t xml:space="preserve">•{{AnxietyMood}}</w:t>
       </w:r>
     </w:p>
     <w:p>
@@ -3115,9 +3127,7 @@
           <w:rtl w:val="0"/>
         </w:rPr>
         <w:tab/>
-        <w:t xml:space="preserve">•</w:t>
-        <w:tab/>
-        <w:t xml:space="preserve">{{MentalHealthServices}}</w:t>
+        <w:t xml:space="preserve">•{{MentalHealthServices}}</w:t>
       </w:r>
     </w:p>
     <w:p>
@@ -3148,9 +3158,7 @@
           <w:rtl w:val="0"/>
         </w:rPr>
         <w:tab/>
-        <w:t xml:space="preserve">•</w:t>
-        <w:tab/>
-        <w:t xml:space="preserve">{{SelfHarmSuicidalConcerns}}</w:t>
+        <w:t xml:space="preserve">•{{SelfHarmSuicidalConcerns}}</w:t>
       </w:r>
       <w:r>
         <w:rPr>
@@ -3263,9 +3271,7 @@
           <w:rtl w:val="0"/>
         </w:rPr>
         <w:tab/>
-        <w:t xml:space="preserve">•</w:t>
-        <w:tab/>
-        <w:t xml:space="preserve">{{AttentionAndConcentration}}</w:t>
+        <w:t xml:space="preserve">•{{AttentionAndConcentration}}</w:t>
       </w:r>
     </w:p>
     <w:p>
@@ -3356,9 +3362,7 @@
           <w:rtl w:val="0"/>
         </w:rPr>
         <w:tab/>
-        <w:t xml:space="preserve">•</w:t>
-        <w:tab/>
-        <w:t xml:space="preserve">{{ActivityLevels}}</w:t>
+        <w:t xml:space="preserve">•{{ActivityLevels}}</w:t>
       </w:r>
     </w:p>
     <w:p>
@@ -3449,9 +3453,7 @@
           <w:rtl w:val="0"/>
         </w:rPr>
         <w:tab/>
-        <w:t xml:space="preserve">•</w:t>
-        <w:tab/>
-        <w:t xml:space="preserve">{{Impulsivity}}</w:t>
+        <w:t xml:space="preserve">•{{Impulsivity}}</w:t>
       </w:r>
     </w:p>
     <w:p>
@@ -3483,9 +3485,7 @@
           <w:rtl w:val="0"/>
         </w:rPr>
         <w:tab/>
-        <w:t xml:space="preserve">•</w:t>
-        <w:tab/>
-        <w:t xml:space="preserve">{{RiskyBehaviours}}</w:t>
+        <w:t xml:space="preserve">•{{RiskyBehaviours}}</w:t>
       </w:r>
     </w:p>
     <w:p>
@@ -3517,9 +3517,7 @@
           <w:rtl w:val="0"/>
         </w:rPr>
         <w:tab/>
-        <w:t xml:space="preserve">•</w:t>
-        <w:tab/>
-        <w:t xml:space="preserve">{{DangerAwareness}}</w:t>
+        <w:t xml:space="preserve">•{{DangerAwareness}}</w:t>
       </w:r>
     </w:p>
     <w:p>
@@ -3609,9 +3607,7 @@
           <w:rtl w:val="0"/>
         </w:rPr>
         <w:tab/>
-        <w:t xml:space="preserve">•</w:t>
-        <w:tab/>
-        <w:t xml:space="preserve">{{ExecutiveFunctioning}}</w:t>
+        <w:t xml:space="preserve">•{{ExecutiveFunctioning}}</w:t>
       </w:r>
       <w:r>
         <w:rPr>
@@ -3691,9 +3687,7 @@
           <w:rtl w:val="0"/>
         </w:rPr>
         <w:tab/>
-        <w:t xml:space="preserve">•</w:t>
-        <w:tab/>
-        <w:t xml:space="preserve">{{EmotionalRegulation}}</w:t>
+        <w:t xml:space="preserve">•{{EmotionalRegulation}}</w:t>
       </w:r>
     </w:p>
     <w:p>
@@ -3784,9 +3778,7 @@
           <w:rtl w:val="0"/>
         </w:rPr>
         <w:tab/>
-        <w:t xml:space="preserve">•</w:t>
-        <w:tab/>
-        <w:t xml:space="preserve">{{SelfCareAndIndependence}}</w:t>
+        <w:t xml:space="preserve">•{{SelfCareAndIndependence}}</w:t>
       </w:r>
     </w:p>
     <w:p>
@@ -3877,9 +3869,7 @@
           <w:rtl w:val="0"/>
         </w:rPr>
         <w:tab/>
-        <w:t xml:space="preserve">•</w:t>
-        <w:tab/>
-        <w:t xml:space="preserve">{{SocialCommunication}}</w:t>
+        <w:t xml:space="preserve">•{{SocialCommunication}}</w:t>
       </w:r>
     </w:p>
     <w:p>
@@ -3970,9 +3960,7 @@
           <w:rtl w:val="0"/>
         </w:rPr>
         <w:tab/>
-        <w:t xml:space="preserve">•</w:t>
-        <w:tab/>
-        <w:t xml:space="preserve">{{FriendshipsAndRelationships}}</w:t>
+        <w:t xml:space="preserve">•{{FriendshipsAndRelationships}}</w:t>
       </w:r>
     </w:p>
     <w:p>
@@ -4063,9 +4051,7 @@
           <w:rtl w:val="0"/>
         </w:rPr>
         <w:tab/>
-        <w:t xml:space="preserve">•</w:t>
-        <w:tab/>
-        <w:t xml:space="preserve">{{RestrictedRepetitiveBehaviours}}</w:t>
+        <w:t xml:space="preserve">•{{RestrictedRepetitiveBehaviours}}</w:t>
       </w:r>
     </w:p>
     <w:p>
@@ -4096,22 +4082,148 @@
           <w:rtl w:val="0"/>
         </w:rPr>
         <w:tab/>
-        <w:t xml:space="preserve">•</w:t>
+        <w:t xml:space="preserve">•{{SensoryIssues}}</w:t>
+      </w:r>
+      <w:r>
+        <w:rPr>
+          <w:rtl w:val="0"/>
+        </w:rPr>
+      </w:r>
+    </w:p>
+    <w:p>
+      <w:pPr>
+        <w:rPr>
+          <w:rFonts w:ascii="Quattrocento Sans" w:cs="Quattrocento Sans" w:eastAsia="Quattrocento Sans" w:hAnsi="Quattrocento Sans"/>
+          <w:b w:val="1"/>
+          <w:color w:val="1d1758"/>
+        </w:rPr>
+      </w:pPr>
+      <w:r>
+        <w:rPr>
+          <w:rtl w:val="0"/>
+        </w:rPr>
+      </w:r>
+    </w:p>
+    <w:p>
+      <w:pPr>
+        <w:rPr>
+          <w:rFonts w:ascii="Quattrocento Sans" w:cs="Quattrocento Sans" w:eastAsia="Quattrocento Sans" w:hAnsi="Quattrocento Sans"/>
+        </w:rPr>
+      </w:pPr>
+      <w:r>
+        <w:rPr>
+          <w:rFonts w:ascii="Quattrocento Sans" w:cs="Quattrocento Sans" w:eastAsia="Quattrocento Sans" w:hAnsi="Quattrocento Sans"/>
+          <w:b w:val="1"/>
+          <w:color w:val="1d1758"/>
+          <w:rtl w:val="0"/>
+        </w:rPr>
+        <w:t xml:space="preserve">EDUCATION</w:t>
+      </w:r>
+      <w:r>
+        <w:rPr>
+          <w:rtl w:val="0"/>
+        </w:rPr>
+      </w:r>
+    </w:p>
+    <w:p>
+      <w:pPr>
+        <w:ind w:left="720" w:firstLine="0"/>
+        <w:rPr>
+          <w:rFonts w:ascii="Quattrocento Sans" w:cs="Quattrocento Sans" w:eastAsia="Quattrocento Sans" w:hAnsi="Quattrocento Sans"/>
+        </w:rPr>
+      </w:pPr>
+      <w:r>
+        <w:rPr>
+          <w:rFonts w:ascii="Quattrocento Sans" w:cs="Quattrocento Sans" w:eastAsia="Quattrocento Sans" w:hAnsi="Quattrocento Sans"/>
+          <w:color w:val="1d1758"/>
+          <w:rtl w:val="0"/>
+        </w:rPr>
         <w:tab/>
-        <w:t xml:space="preserve">{{SensoryIssues}}</w:t>
-      </w:r>
-      <w:r>
-        <w:rPr>
-          <w:rtl w:val="0"/>
-        </w:rPr>
-      </w:r>
-    </w:p>
-    <w:p>
-      <w:pPr>
+        <w:t xml:space="preserve">•{{Education}}</w:t>
+      </w:r>
+      <w:r>
+        <w:rPr>
+          <w:rtl w:val="0"/>
+        </w:rPr>
+      </w:r>
+    </w:p>
+    <w:p>
+      <w:pPr>
+        <w:rPr>
+          <w:rFonts w:ascii="Quattrocento Sans" w:cs="Quattrocento Sans" w:eastAsia="Quattrocento Sans" w:hAnsi="Quattrocento Sans"/>
+        </w:rPr>
+      </w:pPr>
+      <w:r>
+        <w:rPr>
+          <w:rtl w:val="0"/>
+        </w:rPr>
+      </w:r>
+    </w:p>
+    <w:p>
+      <w:pPr>
+        <w:rPr>
+          <w:rFonts w:ascii="Quattrocento Sans" w:cs="Quattrocento Sans" w:eastAsia="Quattrocento Sans" w:hAnsi="Quattrocento Sans"/>
+        </w:rPr>
+      </w:pPr>
+      <w:r>
         <w:rPr>
           <w:rFonts w:ascii="Quattrocento Sans" w:cs="Quattrocento Sans" w:eastAsia="Quattrocento Sans" w:hAnsi="Quattrocento Sans"/>
           <w:b w:val="1"/>
           <w:color w:val="1d1758"/>
+          <w:rtl w:val="0"/>
+        </w:rPr>
+        <w:t xml:space="preserve">OBSERVATIONS FROM CLINICAL INTERVIEW</w:t>
+      </w:r>
+      <w:r>
+        <w:rPr>
+          <w:rtl w:val="0"/>
+        </w:rPr>
+      </w:r>
+    </w:p>
+    <w:p>
+      <w:pPr>
+        <w:ind w:left="720" w:firstLine="0"/>
+        <w:rPr>
+          <w:rFonts w:ascii="Quattrocento Sans" w:cs="Quattrocento Sans" w:eastAsia="Quattrocento Sans" w:hAnsi="Quattrocento Sans"/>
+          <w:color w:val="1d1758"/>
+        </w:rPr>
+      </w:pPr>
+      <w:r>
+        <w:rPr>
+          <w:rFonts w:ascii="Quattrocento Sans" w:cs="Quattrocento Sans" w:eastAsia="Quattrocento Sans" w:hAnsi="Quattrocento Sans"/>
+          <w:color w:val="1d1758"/>
+          <w:rtl w:val="0"/>
+        </w:rPr>
+        <w:tab/>
+        <w:t xml:space="preserve">•{{ObservationsFromClinicalInterview}}</w:t>
+      </w:r>
+    </w:p>
+    <w:p>
+      <w:pPr>
+        <w:ind w:left="720" w:firstLine="0"/>
+        <w:rPr>
+          <w:rFonts w:ascii="Quattrocento Sans" w:cs="Quattrocento Sans" w:eastAsia="Quattrocento Sans" w:hAnsi="Quattrocento Sans"/>
+        </w:rPr>
+      </w:pPr>
+      <w:r>
+        <w:rPr>
+          <w:rFonts w:ascii="Quattrocento Sans" w:cs="Quattrocento Sans" w:eastAsia="Quattrocento Sans" w:hAnsi="Quattrocento Sans"/>
+          <w:color w:val="1d1758"/>
+          <w:rtl w:val="0"/>
+        </w:rPr>
+        <w:tab/>
+        <w:t xml:space="preserve">•{{PhysicalExamination}}</w:t>
+      </w:r>
+      <w:r>
+        <w:rPr>
+          <w:rtl w:val="0"/>
+        </w:rPr>
+      </w:r>
+    </w:p>
+    <w:p>
+      <w:pPr>
+        <w:rPr>
+          <w:rFonts w:ascii="Quattrocento Sans" w:cs="Quattrocento Sans" w:eastAsia="Quattrocento Sans" w:hAnsi="Quattrocento Sans"/>
         </w:rPr>
       </w:pPr>
       <w:r>
@@ -4133,150 +4245,7 @@
           <w:color w:val="1d1758"/>
           <w:rtl w:val="0"/>
         </w:rPr>
-        <w:t xml:space="preserve">EDUCATION</w:t>
-      </w:r>
-      <w:r>
-        <w:rPr>
-          <w:rtl w:val="0"/>
-        </w:rPr>
-      </w:r>
-    </w:p>
-    <w:p>
-      <w:pPr>
-        <w:ind w:left="720" w:firstLine="0"/>
-        <w:rPr>
-          <w:rFonts w:ascii="Quattrocento Sans" w:cs="Quattrocento Sans" w:eastAsia="Quattrocento Sans" w:hAnsi="Quattrocento Sans"/>
-        </w:rPr>
-      </w:pPr>
-      <w:r>
-        <w:rPr>
-          <w:rFonts w:ascii="Quattrocento Sans" w:cs="Quattrocento Sans" w:eastAsia="Quattrocento Sans" w:hAnsi="Quattrocento Sans"/>
-          <w:color w:val="1d1758"/>
-          <w:rtl w:val="0"/>
-        </w:rPr>
-        <w:tab/>
-        <w:t xml:space="preserve">•</w:t>
-        <w:tab/>
-        <w:t xml:space="preserve">{{Education}}</w:t>
-      </w:r>
-      <w:r>
-        <w:rPr>
-          <w:rtl w:val="0"/>
-        </w:rPr>
-      </w:r>
-    </w:p>
-    <w:p>
-      <w:pPr>
-        <w:rPr>
-          <w:rFonts w:ascii="Quattrocento Sans" w:cs="Quattrocento Sans" w:eastAsia="Quattrocento Sans" w:hAnsi="Quattrocento Sans"/>
-        </w:rPr>
-      </w:pPr>
-      <w:r>
-        <w:rPr>
-          <w:rtl w:val="0"/>
-        </w:rPr>
-      </w:r>
-    </w:p>
-    <w:p>
-      <w:pPr>
-        <w:rPr>
-          <w:rFonts w:ascii="Quattrocento Sans" w:cs="Quattrocento Sans" w:eastAsia="Quattrocento Sans" w:hAnsi="Quattrocento Sans"/>
-        </w:rPr>
-      </w:pPr>
-      <w:r>
-        <w:rPr>
-          <w:rFonts w:ascii="Quattrocento Sans" w:cs="Quattrocento Sans" w:eastAsia="Quattrocento Sans" w:hAnsi="Quattrocento Sans"/>
-          <w:b w:val="1"/>
-          <w:color w:val="1d1758"/>
-          <w:rtl w:val="0"/>
-        </w:rPr>
-        <w:t xml:space="preserve">OBSERVATIONS FROM CLINICAL INTERVIEW</w:t>
-      </w:r>
-      <w:r>
-        <w:rPr>
-          <w:rtl w:val="0"/>
-        </w:rPr>
-      </w:r>
-    </w:p>
-    <w:p>
-      <w:pPr>
-        <w:ind w:left="720" w:firstLine="0"/>
-        <w:rPr>
-          <w:rFonts w:ascii="Quattrocento Sans" w:cs="Quattrocento Sans" w:eastAsia="Quattrocento Sans" w:hAnsi="Quattrocento Sans"/>
-          <w:color w:val="1d1758"/>
-        </w:rPr>
-      </w:pPr>
-      <w:r>
-        <w:rPr>
-          <w:rFonts w:ascii="Quattrocento Sans" w:cs="Quattrocento Sans" w:eastAsia="Quattrocento Sans" w:hAnsi="Quattrocento Sans"/>
-          <w:color w:val="1d1758"/>
-          <w:rtl w:val="0"/>
-        </w:rPr>
-        <w:tab/>
-        <w:t xml:space="preserve">•</w:t>
-        <w:tab/>
-        <w:t xml:space="preserve">{{ObservationsFromClinicalInterview}}</w:t>
-      </w:r>
-    </w:p>
-    <w:p>
-      <w:pPr>
-        <w:ind w:left="720" w:firstLine="0"/>
-        <w:rPr>
-          <w:rFonts w:ascii="Quattrocento Sans" w:cs="Quattrocento Sans" w:eastAsia="Quattrocento Sans" w:hAnsi="Quattrocento Sans"/>
-        </w:rPr>
-      </w:pPr>
-      <w:r>
-        <w:rPr>
-          <w:rFonts w:ascii="Quattrocento Sans" w:cs="Quattrocento Sans" w:eastAsia="Quattrocento Sans" w:hAnsi="Quattrocento Sans"/>
-          <w:color w:val="1d1758"/>
-          <w:rtl w:val="0"/>
-        </w:rPr>
-        <w:tab/>
-        <w:t xml:space="preserve">•</w:t>
-        <w:tab/>
-        <w:t xml:space="preserve">{{PhysicalExamination}}</w:t>
-      </w:r>
-      <w:r>
-        <w:rPr>
-          <w:rtl w:val="0"/>
-        </w:rPr>
-      </w:r>
-    </w:p>
-    <w:p>
-      <w:pPr>
-        <w:rPr>
-          <w:rFonts w:ascii="Quattrocento Sans" w:cs="Quattrocento Sans" w:eastAsia="Quattrocento Sans" w:hAnsi="Quattrocento Sans"/>
-        </w:rPr>
-      </w:pPr>
-      <w:r>
-        <w:rPr>
-          <w:rtl w:val="0"/>
-        </w:rPr>
-      </w:r>
-    </w:p>
-    <w:p>
-      <w:pPr>
-        <w:rPr>
-          <w:rFonts w:ascii="Quattrocento Sans" w:cs="Quattrocento Sans" w:eastAsia="Quattrocento Sans" w:hAnsi="Quattrocento Sans"/>
-        </w:rPr>
-      </w:pPr>
-      <w:r>
-        <w:rPr>
-          <w:rFonts w:ascii="Quattrocento Sans" w:cs="Quattrocento Sans" w:eastAsia="Quattrocento Sans" w:hAnsi="Quattrocento Sans"/>
-          <w:b w:val="1"/>
-          <w:color w:val="1d1758"/>
-          <w:rtl w:val="0"/>
-        </w:rPr>
-        <w:t xml:space="preserve">WHY DID WE DIAGNOSE? / WHY DID WE </w:t>
-      </w:r>
-      <w:r>
-        <w:rPr>
-          <w:rFonts w:ascii="Quattrocento Sans" w:cs="Quattrocento Sans" w:eastAsia="Quattrocento Sans" w:hAnsi="Quattrocento Sans"/>
-          <w:b w:val="1"/>
-          <w:color w:val="1d1758"/>
-          <w:rtl w:val="0"/>
-        </w:rPr>
-        <w:t xml:space="preserve">NOT DIAGNOSE? </w:t>
+        <w:t xml:space="preserve">WHY DID WE DIAGNOSE? / WHY DID WE NOT DIAGNOSE? </w:t>
       </w:r>
       <w:r>
         <w:rPr>
@@ -4700,9 +4669,7 @@
           <w:rtl w:val="0"/>
         </w:rPr>
         <w:tab/>
-        <w:t xml:space="preserve">•</w:t>
-        <w:tab/>
-        <w:t xml:space="preserve">{{RecommendationsGeneral}}</w:t>
+        <w:t xml:space="preserve">•{{RecommendationsGeneral}}</w:t>
       </w:r>
     </w:p>
     <w:p>
@@ -4805,7 +4772,6 @@
         </w:rPr>
         <w:tab/>
         <w:t xml:space="preserve">•</w:t>
-        <w:tab/>
       </w:r>
       <w:r>
         <w:rPr>
@@ -5114,7 +5080,6 @@
         </w:rPr>
         <w:tab/>
         <w:t xml:space="preserve">•</w:t>
-        <w:tab/>
       </w:r>
       <w:r>
         <w:rPr>
@@ -5283,9 +5248,7 @@
           <w:color w:val="1d1758"/>
           <w:rtl w:val="0"/>
         </w:rPr>
-        <w:t xml:space="preserve">⁃</w:t>
-        <w:tab/>
-        <w:t xml:space="preserve">{{SpeechLanguageOTEdPsych}}</w:t>
+        <w:t xml:space="preserve">⁃{{SpeechLanguageOTEdPsych}}</w:t>
       </w:r>
       <w:r>
         <w:rPr>
@@ -5350,7 +5313,6 @@
         </w:rPr>
         <w:tab/>
         <w:t xml:space="preserve">⁃</w:t>
-        <w:tab/>
       </w:r>
       <w:r>
         <w:rPr>
@@ -5417,7 +5379,6 @@
           <w:color w:val="1d1758"/>
           <w:rtl w:val="0"/>
         </w:rPr>
-        <w:tab/>
         <w:t xml:space="preserve">{{Sleep}}</w:t>
       </w:r>
       <w:r>
@@ -5485,7 +5446,6 @@
           <w:color w:val="1d1758"/>
           <w:rtl w:val="0"/>
         </w:rPr>
-        <w:tab/>
         <w:t xml:space="preserve">{{MentalHealthSupport}}</w:t>
       </w:r>
       <w:r>
@@ -5612,9 +5572,33 @@
           <w:rtl w:val="0"/>
         </w:rPr>
         <w:tab/>
-        <w:t xml:space="preserve">•</w:t>
+        <w:t xml:space="preserve">•Appendix – Conners questionnaires</w:t>
+      </w:r>
+    </w:p>
+    <w:p>
+      <w:pPr>
+        <w:ind w:left="720" w:firstLine="0"/>
+        <w:rPr>
+          <w:rFonts w:ascii="Quattrocento Sans" w:cs="Quattrocento Sans" w:eastAsia="Quattrocento Sans" w:hAnsi="Quattrocento Sans"/>
+          <w:color w:val="ff0000"/>
+        </w:rPr>
+      </w:pPr>
+      <w:r>
+        <w:rPr>
+          <w:rFonts w:ascii="Quattrocento Sans" w:cs="Quattrocento Sans" w:eastAsia="Quattrocento Sans" w:hAnsi="Quattrocento Sans"/>
+          <w:color w:val="1d1758"/>
+          <w:rtl w:val="0"/>
+        </w:rPr>
         <w:tab/>
-        <w:t xml:space="preserve">Appendix – Conners questionnaires</w:t>
+        <w:t xml:space="preserve">•Appendix – QB check </w:t>
+      </w:r>
+      <w:r>
+        <w:rPr>
+          <w:rFonts w:ascii="Quattrocento Sans" w:cs="Quattrocento Sans" w:eastAsia="Quattrocento Sans" w:hAnsi="Quattrocento Sans"/>
+          <w:color w:val="ff0000"/>
+          <w:rtl w:val="0"/>
+        </w:rPr>
+        <w:t xml:space="preserve">[if applicable]</w:t>
       </w:r>
     </w:p>
     <w:p>
@@ -5622,7 +5606,7 @@
         <w:ind w:left="720" w:firstLine="0"/>
         <w:rPr>
           <w:rFonts w:ascii="Quattrocento Sans" w:cs="Quattrocento Sans" w:eastAsia="Quattrocento Sans" w:hAnsi="Quattrocento Sans"/>
-          <w:color w:val="ff0000"/>
+          <w:color w:val="1d1758"/>
         </w:rPr>
       </w:pPr>
       <w:r>
@@ -5632,56 +5616,24 @@
           <w:rtl w:val="0"/>
         </w:rPr>
         <w:tab/>
-        <w:t xml:space="preserve">•</w:t>
+        <w:t xml:space="preserve">•Appendix – DSM-5 criteria</w:t>
+      </w:r>
+    </w:p>
+    <w:p>
+      <w:pPr>
+        <w:ind w:left="720" w:firstLine="0"/>
+        <w:rPr>
+          <w:rFonts w:ascii="Quattrocento Sans" w:cs="Quattrocento Sans" w:eastAsia="Quattrocento Sans" w:hAnsi="Quattrocento Sans"/>
+        </w:rPr>
+      </w:pPr>
+      <w:r>
+        <w:rPr>
+          <w:rFonts w:ascii="Quattrocento Sans" w:cs="Quattrocento Sans" w:eastAsia="Quattrocento Sans" w:hAnsi="Quattrocento Sans"/>
+          <w:color w:val="1d1758"/>
+          <w:rtl w:val="0"/>
+        </w:rPr>
         <w:tab/>
-        <w:t xml:space="preserve">Appendix – QB check </w:t>
-      </w:r>
-      <w:r>
-        <w:rPr>
-          <w:rFonts w:ascii="Quattrocento Sans" w:cs="Quattrocento Sans" w:eastAsia="Quattrocento Sans" w:hAnsi="Quattrocento Sans"/>
-          <w:color w:val="ff0000"/>
-          <w:rtl w:val="0"/>
-        </w:rPr>
-        <w:t xml:space="preserve">[if applicable]</w:t>
-      </w:r>
-    </w:p>
-    <w:p>
-      <w:pPr>
-        <w:ind w:left="720" w:firstLine="0"/>
-        <w:rPr>
-          <w:rFonts w:ascii="Quattrocento Sans" w:cs="Quattrocento Sans" w:eastAsia="Quattrocento Sans" w:hAnsi="Quattrocento Sans"/>
-          <w:color w:val="1d1758"/>
-        </w:rPr>
-      </w:pPr>
-      <w:r>
-        <w:rPr>
-          <w:rFonts w:ascii="Quattrocento Sans" w:cs="Quattrocento Sans" w:eastAsia="Quattrocento Sans" w:hAnsi="Quattrocento Sans"/>
-          <w:color w:val="1d1758"/>
-          <w:rtl w:val="0"/>
-        </w:rPr>
-        <w:tab/>
-        <w:t xml:space="preserve">•</w:t>
-        <w:tab/>
-        <w:t xml:space="preserve">Appendix – DSM-5 criteria</w:t>
-      </w:r>
-    </w:p>
-    <w:p>
-      <w:pPr>
-        <w:ind w:left="720" w:firstLine="0"/>
-        <w:rPr>
-          <w:rFonts w:ascii="Quattrocento Sans" w:cs="Quattrocento Sans" w:eastAsia="Quattrocento Sans" w:hAnsi="Quattrocento Sans"/>
-        </w:rPr>
-      </w:pPr>
-      <w:r>
-        <w:rPr>
-          <w:rFonts w:ascii="Quattrocento Sans" w:cs="Quattrocento Sans" w:eastAsia="Quattrocento Sans" w:hAnsi="Quattrocento Sans"/>
-          <w:color w:val="1d1758"/>
-          <w:rtl w:val="0"/>
-        </w:rPr>
-        <w:tab/>
-        <w:t xml:space="preserve">•</w:t>
-        <w:tab/>
-        <w:t xml:space="preserve">PDF – post-assessment support</w:t>
+        <w:t xml:space="preserve">•PDF – post-assessment support</w:t>
       </w:r>
       <w:r>
         <w:br w:type="page"/>
@@ -5846,505 +5798,496 @@
         </w:rPr>
       </w:r>
     </w:p>
-    <w:sdt>
-      <w:sdtPr>
-        <w:lock w:val="contentLocked"/>
-        <w:id w:val="-494039595"/>
-        <w:tag w:val="goog_rdk_0"/>
-      </w:sdtPr>
-      <w:sdtContent>
-        <w:tbl>
-          <w:tblPr>
-            <w:tblStyle w:val="Table3"/>
-            <w:tblW w:w="9071.0" w:type="dxa"/>
-            <w:jc w:val="left"/>
-            <w:tblBorders>
-              <w:top w:color="ffc7a1" w:space="0" w:sz="4" w:val="single"/>
-              <w:bottom w:color="ffc7a1" w:space="0" w:sz="4" w:val="single"/>
-              <w:insideH w:color="ffc7a1" w:space="0" w:sz="4" w:val="single"/>
-              <w:insideV w:color="ffc7a1" w:space="0" w:sz="4" w:val="single"/>
-            </w:tblBorders>
-            <w:tblLayout w:type="fixed"/>
-            <w:tblLook w:val="04A0"/>
-          </w:tblPr>
+    <w:tbl>
+      <w:tblPr>
+        <w:tblStyle w:val="Table3"/>
+        <w:tblW w:w="9071.0" w:type="dxa"/>
+        <w:jc w:val="left"/>
+        <w:tblBorders>
+          <w:top w:color="ffc7a1" w:space="0" w:sz="4" w:val="single"/>
+          <w:bottom w:color="ffc7a1" w:space="0" w:sz="4" w:val="single"/>
+          <w:insideH w:color="ffc7a1" w:space="0" w:sz="4" w:val="single"/>
+          <w:insideV w:color="ffc7a1" w:space="0" w:sz="4" w:val="single"/>
+        </w:tblBorders>
+        <w:tblLayout w:type="fixed"/>
+        <w:tblLook w:val="04A0"/>
+      </w:tblPr>
+      <w:tblGrid>
+        <w:gridCol w:w="3023"/>
+        <w:gridCol w:w="3024"/>
+        <w:gridCol w:w="3024"/>
+        <w:tblGridChange w:id="0">
           <w:tblGrid>
             <w:gridCol w:w="3023"/>
             <w:gridCol w:w="3024"/>
             <w:gridCol w:w="3024"/>
-            <w:tblGridChange w:id="0">
-              <w:tblGrid>
-                <w:gridCol w:w="3023"/>
-                <w:gridCol w:w="3024"/>
-                <w:gridCol w:w="3024"/>
-              </w:tblGrid>
-            </w:tblGridChange>
           </w:tblGrid>
-          <w:tr>
-            <w:trPr>
-              <w:cantSplit w:val="0"/>
-              <w:tblHeader w:val="0"/>
-            </w:trPr>
-            <w:tc>
-              <w:tcPr/>
-              <w:p>
-                <w:pPr>
-                  <w:rPr>
-                    <w:rFonts w:ascii="Quattrocento Sans" w:cs="Quattrocento Sans" w:eastAsia="Quattrocento Sans" w:hAnsi="Quattrocento Sans"/>
-                    <w:b w:val="1"/>
-                  </w:rPr>
-                </w:pPr>
-                <w:r>
-                  <w:rPr>
-                    <w:rtl w:val="0"/>
-                  </w:rPr>
-                </w:r>
-              </w:p>
-            </w:tc>
-            <w:tc>
-              <w:tcPr/>
-              <w:p>
-                <w:pPr>
-                  <w:rPr>
-                    <w:rFonts w:ascii="Quattrocento Sans" w:cs="Quattrocento Sans" w:eastAsia="Quattrocento Sans" w:hAnsi="Quattrocento Sans"/>
-                    <w:b w:val="1"/>
-                  </w:rPr>
-                </w:pPr>
-                <w:r>
-                  <w:rPr>
-                    <w:rFonts w:ascii="Quattrocento Sans" w:cs="Quattrocento Sans" w:eastAsia="Quattrocento Sans" w:hAnsi="Quattrocento Sans"/>
-                    <w:b w:val="1"/>
-                    <w:rtl w:val="0"/>
-                  </w:rPr>
-                  <w:t xml:space="preserve">Parent/Carer</w:t>
-                </w:r>
-              </w:p>
-            </w:tc>
-            <w:tc>
-              <w:tcPr/>
-              <w:p>
-                <w:pPr>
-                  <w:rPr>
-                    <w:rFonts w:ascii="Quattrocento Sans" w:cs="Quattrocento Sans" w:eastAsia="Quattrocento Sans" w:hAnsi="Quattrocento Sans"/>
-                    <w:b w:val="1"/>
-                  </w:rPr>
-                </w:pPr>
-                <w:r>
-                  <w:rPr>
-                    <w:rFonts w:ascii="Quattrocento Sans" w:cs="Quattrocento Sans" w:eastAsia="Quattrocento Sans" w:hAnsi="Quattrocento Sans"/>
-                    <w:b w:val="1"/>
-                    <w:rtl w:val="0"/>
-                  </w:rPr>
-                  <w:t xml:space="preserve">School</w:t>
-                </w:r>
-              </w:p>
-            </w:tc>
-          </w:tr>
-          <w:tr>
-            <w:trPr>
-              <w:cantSplit w:val="0"/>
-              <w:tblHeader w:val="0"/>
-            </w:trPr>
-            <w:tc>
-              <w:tcPr/>
-              <w:p>
-                <w:pPr>
-                  <w:rPr>
-                    <w:rFonts w:ascii="Quattrocento Sans" w:cs="Quattrocento Sans" w:eastAsia="Quattrocento Sans" w:hAnsi="Quattrocento Sans"/>
-                    <w:b w:val="1"/>
-                  </w:rPr>
-                </w:pPr>
-                <w:r>
-                  <w:rPr>
-                    <w:rFonts w:ascii="Quattrocento Sans" w:cs="Quattrocento Sans" w:eastAsia="Quattrocento Sans" w:hAnsi="Quattrocento Sans"/>
-                    <w:rtl w:val="0"/>
-                  </w:rPr>
-                  <w:t xml:space="preserve">Inattention</w:t>
-                </w:r>
-                <w:r>
-                  <w:rPr>
-                    <w:rtl w:val="0"/>
-                  </w:rPr>
-                </w:r>
-              </w:p>
-            </w:tc>
-            <w:tc>
-              <w:tcPr/>
-              <w:p>
-                <w:pPr>
-                  <w:rPr>
-                    <w:rFonts w:ascii="Quattrocento Sans" w:cs="Quattrocento Sans" w:eastAsia="Quattrocento Sans" w:hAnsi="Quattrocento Sans"/>
-                  </w:rPr>
-                </w:pPr>
-                <w:r>
-                  <w:rPr>
-                    <w:rtl w:val="0"/>
-                  </w:rPr>
-                </w:r>
-              </w:p>
-            </w:tc>
-            <w:tc>
-              <w:tcPr/>
-              <w:p>
-                <w:pPr>
-                  <w:rPr>
-                    <w:rFonts w:ascii="Quattrocento Sans" w:cs="Quattrocento Sans" w:eastAsia="Quattrocento Sans" w:hAnsi="Quattrocento Sans"/>
-                  </w:rPr>
-                </w:pPr>
-                <w:r>
-                  <w:rPr>
-                    <w:rtl w:val="0"/>
-                  </w:rPr>
-                </w:r>
-              </w:p>
-            </w:tc>
-          </w:tr>
-          <w:tr>
-            <w:trPr>
-              <w:cantSplit w:val="0"/>
-              <w:tblHeader w:val="0"/>
-            </w:trPr>
-            <w:tc>
-              <w:tcPr/>
-              <w:p>
-                <w:pPr>
-                  <w:rPr>
-                    <w:rFonts w:ascii="Quattrocento Sans" w:cs="Quattrocento Sans" w:eastAsia="Quattrocento Sans" w:hAnsi="Quattrocento Sans"/>
-                    <w:b w:val="1"/>
-                  </w:rPr>
-                </w:pPr>
-                <w:r>
-                  <w:rPr>
-                    <w:rFonts w:ascii="Quattrocento Sans" w:cs="Quattrocento Sans" w:eastAsia="Quattrocento Sans" w:hAnsi="Quattrocento Sans"/>
-                    <w:rtl w:val="0"/>
-                  </w:rPr>
-                  <w:t xml:space="preserve">Hyperactivity</w:t>
-                </w:r>
-                <w:r>
-                  <w:rPr>
-                    <w:rtl w:val="0"/>
-                  </w:rPr>
-                </w:r>
-              </w:p>
-            </w:tc>
-            <w:tc>
-              <w:tcPr/>
-              <w:p>
-                <w:pPr>
-                  <w:rPr>
-                    <w:rFonts w:ascii="Quattrocento Sans" w:cs="Quattrocento Sans" w:eastAsia="Quattrocento Sans" w:hAnsi="Quattrocento Sans"/>
-                  </w:rPr>
-                </w:pPr>
-                <w:r>
-                  <w:rPr>
-                    <w:rtl w:val="0"/>
-                  </w:rPr>
-                </w:r>
-              </w:p>
-            </w:tc>
-            <w:tc>
-              <w:tcPr/>
-              <w:p>
-                <w:pPr>
-                  <w:rPr>
-                    <w:rFonts w:ascii="Quattrocento Sans" w:cs="Quattrocento Sans" w:eastAsia="Quattrocento Sans" w:hAnsi="Quattrocento Sans"/>
-                  </w:rPr>
-                </w:pPr>
-                <w:r>
-                  <w:rPr>
-                    <w:rtl w:val="0"/>
-                  </w:rPr>
-                </w:r>
-              </w:p>
-            </w:tc>
-          </w:tr>
-          <w:tr>
-            <w:trPr>
-              <w:cantSplit w:val="0"/>
-              <w:tblHeader w:val="0"/>
-            </w:trPr>
-            <w:tc>
-              <w:tcPr/>
-              <w:p>
-                <w:pPr>
-                  <w:rPr>
-                    <w:rFonts w:ascii="Quattrocento Sans" w:cs="Quattrocento Sans" w:eastAsia="Quattrocento Sans" w:hAnsi="Quattrocento Sans"/>
-                    <w:b w:val="1"/>
-                  </w:rPr>
-                </w:pPr>
-                <w:r>
-                  <w:rPr>
-                    <w:rFonts w:ascii="Quattrocento Sans" w:cs="Quattrocento Sans" w:eastAsia="Quattrocento Sans" w:hAnsi="Quattrocento Sans"/>
-                    <w:rtl w:val="0"/>
-                  </w:rPr>
-                  <w:t xml:space="preserve">Hyperactivity</w:t>
-                </w:r>
-                <w:r>
-                  <w:rPr>
-                    <w:rtl w:val="0"/>
-                  </w:rPr>
-                </w:r>
-              </w:p>
-            </w:tc>
-            <w:tc>
-              <w:tcPr/>
-              <w:p>
-                <w:pPr>
-                  <w:rPr>
-                    <w:rFonts w:ascii="Quattrocento Sans" w:cs="Quattrocento Sans" w:eastAsia="Quattrocento Sans" w:hAnsi="Quattrocento Sans"/>
-                  </w:rPr>
-                </w:pPr>
-                <w:r>
-                  <w:rPr>
-                    <w:rtl w:val="0"/>
-                  </w:rPr>
-                </w:r>
-              </w:p>
-            </w:tc>
-            <w:tc>
-              <w:tcPr/>
-              <w:p>
-                <w:pPr>
-                  <w:rPr>
-                    <w:rFonts w:ascii="Quattrocento Sans" w:cs="Quattrocento Sans" w:eastAsia="Quattrocento Sans" w:hAnsi="Quattrocento Sans"/>
-                  </w:rPr>
-                </w:pPr>
-                <w:r>
-                  <w:rPr>
-                    <w:rtl w:val="0"/>
-                  </w:rPr>
-                </w:r>
-              </w:p>
-            </w:tc>
-          </w:tr>
-          <w:tr>
-            <w:trPr>
-              <w:cantSplit w:val="0"/>
-              <w:tblHeader w:val="0"/>
-            </w:trPr>
-            <w:tc>
-              <w:tcPr/>
-              <w:p>
-                <w:pPr>
-                  <w:rPr>
-                    <w:rFonts w:ascii="Quattrocento Sans" w:cs="Quattrocento Sans" w:eastAsia="Quattrocento Sans" w:hAnsi="Quattrocento Sans"/>
-                    <w:b w:val="1"/>
-                  </w:rPr>
-                </w:pPr>
-                <w:r>
-                  <w:rPr>
-                    <w:rFonts w:ascii="Quattrocento Sans" w:cs="Quattrocento Sans" w:eastAsia="Quattrocento Sans" w:hAnsi="Quattrocento Sans"/>
-                    <w:rtl w:val="0"/>
-                  </w:rPr>
-                  <w:t xml:space="preserve">Emotional Dysregulation</w:t>
-                </w:r>
-                <w:r>
-                  <w:rPr>
-                    <w:rtl w:val="0"/>
-                  </w:rPr>
-                </w:r>
-              </w:p>
-            </w:tc>
-            <w:tc>
-              <w:tcPr/>
-              <w:p>
-                <w:pPr>
-                  <w:rPr>
-                    <w:rFonts w:ascii="Quattrocento Sans" w:cs="Quattrocento Sans" w:eastAsia="Quattrocento Sans" w:hAnsi="Quattrocento Sans"/>
-                  </w:rPr>
-                </w:pPr>
-                <w:r>
-                  <w:rPr>
-                    <w:rtl w:val="0"/>
-                  </w:rPr>
-                </w:r>
-              </w:p>
-            </w:tc>
-            <w:tc>
-              <w:tcPr/>
-              <w:p>
-                <w:pPr>
-                  <w:rPr>
-                    <w:rFonts w:ascii="Quattrocento Sans" w:cs="Quattrocento Sans" w:eastAsia="Quattrocento Sans" w:hAnsi="Quattrocento Sans"/>
-                  </w:rPr>
-                </w:pPr>
-                <w:r>
-                  <w:rPr>
-                    <w:rtl w:val="0"/>
-                  </w:rPr>
-                </w:r>
-              </w:p>
-            </w:tc>
-          </w:tr>
-          <w:tr>
-            <w:trPr>
-              <w:cantSplit w:val="0"/>
-              <w:tblHeader w:val="0"/>
-            </w:trPr>
-            <w:tc>
-              <w:tcPr/>
-              <w:p>
-                <w:pPr>
-                  <w:rPr>
-                    <w:rFonts w:ascii="Quattrocento Sans" w:cs="Quattrocento Sans" w:eastAsia="Quattrocento Sans" w:hAnsi="Quattrocento Sans"/>
-                    <w:b w:val="1"/>
-                  </w:rPr>
-                </w:pPr>
-                <w:r>
-                  <w:rPr>
-                    <w:rFonts w:ascii="Quattrocento Sans" w:cs="Quattrocento Sans" w:eastAsia="Quattrocento Sans" w:hAnsi="Quattrocento Sans"/>
-                    <w:rtl w:val="0"/>
-                  </w:rPr>
-                  <w:t xml:space="preserve">School Work</w:t>
-                </w:r>
-                <w:r>
-                  <w:rPr>
-                    <w:rtl w:val="0"/>
-                  </w:rPr>
-                </w:r>
-              </w:p>
-            </w:tc>
-            <w:tc>
-              <w:tcPr/>
-              <w:p>
-                <w:pPr>
-                  <w:rPr>
-                    <w:rFonts w:ascii="Quattrocento Sans" w:cs="Quattrocento Sans" w:eastAsia="Quattrocento Sans" w:hAnsi="Quattrocento Sans"/>
-                  </w:rPr>
-                </w:pPr>
-                <w:r>
-                  <w:rPr>
-                    <w:rtl w:val="0"/>
-                  </w:rPr>
-                </w:r>
-              </w:p>
-            </w:tc>
-            <w:tc>
-              <w:tcPr/>
-              <w:p>
-                <w:pPr>
-                  <w:rPr>
-                    <w:rFonts w:ascii="Quattrocento Sans" w:cs="Quattrocento Sans" w:eastAsia="Quattrocento Sans" w:hAnsi="Quattrocento Sans"/>
-                  </w:rPr>
-                </w:pPr>
-                <w:r>
-                  <w:rPr>
-                    <w:rtl w:val="0"/>
-                  </w:rPr>
-                </w:r>
-              </w:p>
-            </w:tc>
-          </w:tr>
-          <w:tr>
-            <w:trPr>
-              <w:cantSplit w:val="0"/>
-              <w:tblHeader w:val="0"/>
-            </w:trPr>
-            <w:tc>
-              <w:tcPr/>
-              <w:p>
-                <w:pPr>
-                  <w:rPr>
-                    <w:rFonts w:ascii="Quattrocento Sans" w:cs="Quattrocento Sans" w:eastAsia="Quattrocento Sans" w:hAnsi="Quattrocento Sans"/>
-                  </w:rPr>
-                </w:pPr>
-                <w:r>
-                  <w:rPr>
-                    <w:rFonts w:ascii="Quattrocento Sans" w:cs="Quattrocento Sans" w:eastAsia="Quattrocento Sans" w:hAnsi="Quattrocento Sans"/>
-                    <w:rtl w:val="0"/>
-                  </w:rPr>
-                  <w:t xml:space="preserve">Peer Interactions</w:t>
-                </w:r>
-              </w:p>
-            </w:tc>
-            <w:tc>
-              <w:tcPr/>
-              <w:p>
-                <w:pPr>
-                  <w:rPr>
-                    <w:rFonts w:ascii="Quattrocento Sans" w:cs="Quattrocento Sans" w:eastAsia="Quattrocento Sans" w:hAnsi="Quattrocento Sans"/>
-                  </w:rPr>
-                </w:pPr>
-                <w:r>
-                  <w:rPr>
-                    <w:rtl w:val="0"/>
-                  </w:rPr>
-                </w:r>
-              </w:p>
-            </w:tc>
-            <w:tc>
-              <w:tcPr/>
-              <w:p>
-                <w:pPr>
-                  <w:rPr>
-                    <w:rFonts w:ascii="Quattrocento Sans" w:cs="Quattrocento Sans" w:eastAsia="Quattrocento Sans" w:hAnsi="Quattrocento Sans"/>
-                  </w:rPr>
-                </w:pPr>
-                <w:r>
-                  <w:rPr>
-                    <w:rtl w:val="0"/>
-                  </w:rPr>
-                </w:r>
-              </w:p>
-            </w:tc>
-          </w:tr>
-          <w:tr>
-            <w:trPr>
-              <w:cantSplit w:val="0"/>
-              <w:tblHeader w:val="0"/>
-            </w:trPr>
-            <w:tc>
-              <w:tcPr/>
-              <w:p>
-                <w:pPr>
-                  <w:rPr>
-                    <w:rFonts w:ascii="Quattrocento Sans" w:cs="Quattrocento Sans" w:eastAsia="Quattrocento Sans" w:hAnsi="Quattrocento Sans"/>
-                  </w:rPr>
-                </w:pPr>
-                <w:r>
-                  <w:rPr>
-                    <w:rFonts w:ascii="Quattrocento Sans" w:cs="Quattrocento Sans" w:eastAsia="Quattrocento Sans" w:hAnsi="Quattrocento Sans"/>
-                    <w:rtl w:val="0"/>
-                  </w:rPr>
-                  <w:t xml:space="preserve">Family Life</w:t>
-                </w:r>
-              </w:p>
-            </w:tc>
-            <w:tc>
-              <w:tcPr/>
-              <w:p>
-                <w:pPr>
-                  <w:rPr>
-                    <w:rFonts w:ascii="Quattrocento Sans" w:cs="Quattrocento Sans" w:eastAsia="Quattrocento Sans" w:hAnsi="Quattrocento Sans"/>
-                  </w:rPr>
-                </w:pPr>
-                <w:r>
-                  <w:rPr>
-                    <w:rtl w:val="0"/>
-                  </w:rPr>
-                </w:r>
-              </w:p>
-            </w:tc>
-            <w:tc>
-              <w:tcPr/>
-              <w:p>
-                <w:pPr>
-                  <w:rPr>
-                    <w:rFonts w:ascii="Quattrocento Sans" w:cs="Quattrocento Sans" w:eastAsia="Quattrocento Sans" w:hAnsi="Quattrocento Sans"/>
-                  </w:rPr>
-                </w:pPr>
-                <w:r>
-                  <w:rPr>
-                    <w:rFonts w:ascii="Quattrocento Sans" w:cs="Quattrocento Sans" w:eastAsia="Quattrocento Sans" w:hAnsi="Quattrocento Sans"/>
-                    <w:rtl w:val="0"/>
-                  </w:rPr>
-                  <w:t xml:space="preserve">-</w:t>
-                </w:r>
-              </w:p>
-            </w:tc>
-          </w:tr>
-        </w:tbl>
-      </w:sdtContent>
-    </w:sdt>
+        </w:tblGridChange>
+      </w:tblGrid>
+      <w:tr>
+        <w:trPr>
+          <w:cantSplit w:val="0"/>
+          <w:tblHeader w:val="0"/>
+        </w:trPr>
+        <w:tc>
+          <w:tcPr/>
+          <w:p>
+            <w:pPr>
+              <w:rPr>
+                <w:rFonts w:ascii="Quattrocento Sans" w:cs="Quattrocento Sans" w:eastAsia="Quattrocento Sans" w:hAnsi="Quattrocento Sans"/>
+                <w:b w:val="1"/>
+              </w:rPr>
+            </w:pPr>
+            <w:r>
+              <w:rPr>
+                <w:rtl w:val="0"/>
+              </w:rPr>
+            </w:r>
+          </w:p>
+        </w:tc>
+        <w:tc>
+          <w:tcPr/>
+          <w:p>
+            <w:pPr>
+              <w:rPr>
+                <w:rFonts w:ascii="Quattrocento Sans" w:cs="Quattrocento Sans" w:eastAsia="Quattrocento Sans" w:hAnsi="Quattrocento Sans"/>
+                <w:b w:val="1"/>
+              </w:rPr>
+            </w:pPr>
+            <w:r>
+              <w:rPr>
+                <w:rFonts w:ascii="Quattrocento Sans" w:cs="Quattrocento Sans" w:eastAsia="Quattrocento Sans" w:hAnsi="Quattrocento Sans"/>
+                <w:b w:val="1"/>
+                <w:rtl w:val="0"/>
+              </w:rPr>
+              <w:t xml:space="preserve">Parent/Carer</w:t>
+            </w:r>
+          </w:p>
+        </w:tc>
+        <w:tc>
+          <w:tcPr/>
+          <w:p>
+            <w:pPr>
+              <w:rPr>
+                <w:rFonts w:ascii="Quattrocento Sans" w:cs="Quattrocento Sans" w:eastAsia="Quattrocento Sans" w:hAnsi="Quattrocento Sans"/>
+                <w:b w:val="1"/>
+              </w:rPr>
+            </w:pPr>
+            <w:r>
+              <w:rPr>
+                <w:rFonts w:ascii="Quattrocento Sans" w:cs="Quattrocento Sans" w:eastAsia="Quattrocento Sans" w:hAnsi="Quattrocento Sans"/>
+                <w:b w:val="1"/>
+                <w:rtl w:val="0"/>
+              </w:rPr>
+              <w:t xml:space="preserve">School</w:t>
+            </w:r>
+          </w:p>
+        </w:tc>
+      </w:tr>
+      <w:tr>
+        <w:trPr>
+          <w:cantSplit w:val="0"/>
+          <w:tblHeader w:val="0"/>
+        </w:trPr>
+        <w:tc>
+          <w:tcPr/>
+          <w:p>
+            <w:pPr>
+              <w:rPr>
+                <w:rFonts w:ascii="Quattrocento Sans" w:cs="Quattrocento Sans" w:eastAsia="Quattrocento Sans" w:hAnsi="Quattrocento Sans"/>
+                <w:b w:val="1"/>
+              </w:rPr>
+            </w:pPr>
+            <w:r>
+              <w:rPr>
+                <w:rFonts w:ascii="Quattrocento Sans" w:cs="Quattrocento Sans" w:eastAsia="Quattrocento Sans" w:hAnsi="Quattrocento Sans"/>
+                <w:rtl w:val="0"/>
+              </w:rPr>
+              <w:t xml:space="preserve">Inattention</w:t>
+            </w:r>
+            <w:r>
+              <w:rPr>
+                <w:rtl w:val="0"/>
+              </w:rPr>
+            </w:r>
+          </w:p>
+        </w:tc>
+        <w:tc>
+          <w:tcPr/>
+          <w:p>
+            <w:pPr>
+              <w:rPr>
+                <w:rFonts w:ascii="Quattrocento Sans" w:cs="Quattrocento Sans" w:eastAsia="Quattrocento Sans" w:hAnsi="Quattrocento Sans"/>
+              </w:rPr>
+            </w:pPr>
+            <w:r>
+              <w:rPr>
+                <w:rtl w:val="0"/>
+              </w:rPr>
+            </w:r>
+          </w:p>
+        </w:tc>
+        <w:tc>
+          <w:tcPr/>
+          <w:p>
+            <w:pPr>
+              <w:rPr>
+                <w:rFonts w:ascii="Quattrocento Sans" w:cs="Quattrocento Sans" w:eastAsia="Quattrocento Sans" w:hAnsi="Quattrocento Sans"/>
+              </w:rPr>
+            </w:pPr>
+            <w:r>
+              <w:rPr>
+                <w:rtl w:val="0"/>
+              </w:rPr>
+            </w:r>
+          </w:p>
+        </w:tc>
+      </w:tr>
+      <w:tr>
+        <w:trPr>
+          <w:cantSplit w:val="0"/>
+          <w:tblHeader w:val="0"/>
+        </w:trPr>
+        <w:tc>
+          <w:tcPr/>
+          <w:p>
+            <w:pPr>
+              <w:rPr>
+                <w:rFonts w:ascii="Quattrocento Sans" w:cs="Quattrocento Sans" w:eastAsia="Quattrocento Sans" w:hAnsi="Quattrocento Sans"/>
+                <w:b w:val="1"/>
+              </w:rPr>
+            </w:pPr>
+            <w:r>
+              <w:rPr>
+                <w:rFonts w:ascii="Quattrocento Sans" w:cs="Quattrocento Sans" w:eastAsia="Quattrocento Sans" w:hAnsi="Quattrocento Sans"/>
+                <w:rtl w:val="0"/>
+              </w:rPr>
+              <w:t xml:space="preserve">Hyperactivity</w:t>
+            </w:r>
+            <w:r>
+              <w:rPr>
+                <w:rtl w:val="0"/>
+              </w:rPr>
+            </w:r>
+          </w:p>
+        </w:tc>
+        <w:tc>
+          <w:tcPr/>
+          <w:p>
+            <w:pPr>
+              <w:rPr>
+                <w:rFonts w:ascii="Quattrocento Sans" w:cs="Quattrocento Sans" w:eastAsia="Quattrocento Sans" w:hAnsi="Quattrocento Sans"/>
+              </w:rPr>
+            </w:pPr>
+            <w:r>
+              <w:rPr>
+                <w:rtl w:val="0"/>
+              </w:rPr>
+            </w:r>
+          </w:p>
+        </w:tc>
+        <w:tc>
+          <w:tcPr/>
+          <w:p>
+            <w:pPr>
+              <w:rPr>
+                <w:rFonts w:ascii="Quattrocento Sans" w:cs="Quattrocento Sans" w:eastAsia="Quattrocento Sans" w:hAnsi="Quattrocento Sans"/>
+              </w:rPr>
+            </w:pPr>
+            <w:r>
+              <w:rPr>
+                <w:rtl w:val="0"/>
+              </w:rPr>
+            </w:r>
+          </w:p>
+        </w:tc>
+      </w:tr>
+      <w:tr>
+        <w:trPr>
+          <w:cantSplit w:val="0"/>
+          <w:tblHeader w:val="0"/>
+        </w:trPr>
+        <w:tc>
+          <w:tcPr/>
+          <w:p>
+            <w:pPr>
+              <w:rPr>
+                <w:rFonts w:ascii="Quattrocento Sans" w:cs="Quattrocento Sans" w:eastAsia="Quattrocento Sans" w:hAnsi="Quattrocento Sans"/>
+                <w:b w:val="1"/>
+              </w:rPr>
+            </w:pPr>
+            <w:r>
+              <w:rPr>
+                <w:rFonts w:ascii="Quattrocento Sans" w:cs="Quattrocento Sans" w:eastAsia="Quattrocento Sans" w:hAnsi="Quattrocento Sans"/>
+                <w:rtl w:val="0"/>
+              </w:rPr>
+              <w:t xml:space="preserve">Hyperactivity</w:t>
+            </w:r>
+            <w:r>
+              <w:rPr>
+                <w:rtl w:val="0"/>
+              </w:rPr>
+            </w:r>
+          </w:p>
+        </w:tc>
+        <w:tc>
+          <w:tcPr/>
+          <w:p>
+            <w:pPr>
+              <w:rPr>
+                <w:rFonts w:ascii="Quattrocento Sans" w:cs="Quattrocento Sans" w:eastAsia="Quattrocento Sans" w:hAnsi="Quattrocento Sans"/>
+              </w:rPr>
+            </w:pPr>
+            <w:r>
+              <w:rPr>
+                <w:rtl w:val="0"/>
+              </w:rPr>
+            </w:r>
+          </w:p>
+        </w:tc>
+        <w:tc>
+          <w:tcPr/>
+          <w:p>
+            <w:pPr>
+              <w:rPr>
+                <w:rFonts w:ascii="Quattrocento Sans" w:cs="Quattrocento Sans" w:eastAsia="Quattrocento Sans" w:hAnsi="Quattrocento Sans"/>
+              </w:rPr>
+            </w:pPr>
+            <w:r>
+              <w:rPr>
+                <w:rtl w:val="0"/>
+              </w:rPr>
+            </w:r>
+          </w:p>
+        </w:tc>
+      </w:tr>
+      <w:tr>
+        <w:trPr>
+          <w:cantSplit w:val="0"/>
+          <w:tblHeader w:val="0"/>
+        </w:trPr>
+        <w:tc>
+          <w:tcPr/>
+          <w:p>
+            <w:pPr>
+              <w:rPr>
+                <w:rFonts w:ascii="Quattrocento Sans" w:cs="Quattrocento Sans" w:eastAsia="Quattrocento Sans" w:hAnsi="Quattrocento Sans"/>
+                <w:b w:val="1"/>
+              </w:rPr>
+            </w:pPr>
+            <w:r>
+              <w:rPr>
+                <w:rFonts w:ascii="Quattrocento Sans" w:cs="Quattrocento Sans" w:eastAsia="Quattrocento Sans" w:hAnsi="Quattrocento Sans"/>
+                <w:rtl w:val="0"/>
+              </w:rPr>
+              <w:t xml:space="preserve">Emotional Dysregulation</w:t>
+            </w:r>
+            <w:r>
+              <w:rPr>
+                <w:rtl w:val="0"/>
+              </w:rPr>
+            </w:r>
+          </w:p>
+        </w:tc>
+        <w:tc>
+          <w:tcPr/>
+          <w:p>
+            <w:pPr>
+              <w:rPr>
+                <w:rFonts w:ascii="Quattrocento Sans" w:cs="Quattrocento Sans" w:eastAsia="Quattrocento Sans" w:hAnsi="Quattrocento Sans"/>
+              </w:rPr>
+            </w:pPr>
+            <w:r>
+              <w:rPr>
+                <w:rtl w:val="0"/>
+              </w:rPr>
+            </w:r>
+          </w:p>
+        </w:tc>
+        <w:tc>
+          <w:tcPr/>
+          <w:p>
+            <w:pPr>
+              <w:rPr>
+                <w:rFonts w:ascii="Quattrocento Sans" w:cs="Quattrocento Sans" w:eastAsia="Quattrocento Sans" w:hAnsi="Quattrocento Sans"/>
+              </w:rPr>
+            </w:pPr>
+            <w:r>
+              <w:rPr>
+                <w:rtl w:val="0"/>
+              </w:rPr>
+            </w:r>
+          </w:p>
+        </w:tc>
+      </w:tr>
+      <w:tr>
+        <w:trPr>
+          <w:cantSplit w:val="0"/>
+          <w:tblHeader w:val="0"/>
+        </w:trPr>
+        <w:tc>
+          <w:tcPr/>
+          <w:p>
+            <w:pPr>
+              <w:rPr>
+                <w:rFonts w:ascii="Quattrocento Sans" w:cs="Quattrocento Sans" w:eastAsia="Quattrocento Sans" w:hAnsi="Quattrocento Sans"/>
+                <w:b w:val="1"/>
+              </w:rPr>
+            </w:pPr>
+            <w:r>
+              <w:rPr>
+                <w:rFonts w:ascii="Quattrocento Sans" w:cs="Quattrocento Sans" w:eastAsia="Quattrocento Sans" w:hAnsi="Quattrocento Sans"/>
+                <w:rtl w:val="0"/>
+              </w:rPr>
+              <w:t xml:space="preserve">School Work</w:t>
+            </w:r>
+            <w:r>
+              <w:rPr>
+                <w:rtl w:val="0"/>
+              </w:rPr>
+            </w:r>
+          </w:p>
+        </w:tc>
+        <w:tc>
+          <w:tcPr/>
+          <w:p>
+            <w:pPr>
+              <w:rPr>
+                <w:rFonts w:ascii="Quattrocento Sans" w:cs="Quattrocento Sans" w:eastAsia="Quattrocento Sans" w:hAnsi="Quattrocento Sans"/>
+              </w:rPr>
+            </w:pPr>
+            <w:r>
+              <w:rPr>
+                <w:rtl w:val="0"/>
+              </w:rPr>
+            </w:r>
+          </w:p>
+        </w:tc>
+        <w:tc>
+          <w:tcPr/>
+          <w:p>
+            <w:pPr>
+              <w:rPr>
+                <w:rFonts w:ascii="Quattrocento Sans" w:cs="Quattrocento Sans" w:eastAsia="Quattrocento Sans" w:hAnsi="Quattrocento Sans"/>
+              </w:rPr>
+            </w:pPr>
+            <w:r>
+              <w:rPr>
+                <w:rtl w:val="0"/>
+              </w:rPr>
+            </w:r>
+          </w:p>
+        </w:tc>
+      </w:tr>
+      <w:tr>
+        <w:trPr>
+          <w:cantSplit w:val="0"/>
+          <w:tblHeader w:val="0"/>
+        </w:trPr>
+        <w:tc>
+          <w:tcPr/>
+          <w:p>
+            <w:pPr>
+              <w:rPr>
+                <w:rFonts w:ascii="Quattrocento Sans" w:cs="Quattrocento Sans" w:eastAsia="Quattrocento Sans" w:hAnsi="Quattrocento Sans"/>
+              </w:rPr>
+            </w:pPr>
+            <w:r>
+              <w:rPr>
+                <w:rFonts w:ascii="Quattrocento Sans" w:cs="Quattrocento Sans" w:eastAsia="Quattrocento Sans" w:hAnsi="Quattrocento Sans"/>
+                <w:rtl w:val="0"/>
+              </w:rPr>
+              <w:t xml:space="preserve">Peer Interactions</w:t>
+            </w:r>
+          </w:p>
+        </w:tc>
+        <w:tc>
+          <w:tcPr/>
+          <w:p>
+            <w:pPr>
+              <w:rPr>
+                <w:rFonts w:ascii="Quattrocento Sans" w:cs="Quattrocento Sans" w:eastAsia="Quattrocento Sans" w:hAnsi="Quattrocento Sans"/>
+              </w:rPr>
+            </w:pPr>
+            <w:r>
+              <w:rPr>
+                <w:rtl w:val="0"/>
+              </w:rPr>
+            </w:r>
+          </w:p>
+        </w:tc>
+        <w:tc>
+          <w:tcPr/>
+          <w:p>
+            <w:pPr>
+              <w:rPr>
+                <w:rFonts w:ascii="Quattrocento Sans" w:cs="Quattrocento Sans" w:eastAsia="Quattrocento Sans" w:hAnsi="Quattrocento Sans"/>
+              </w:rPr>
+            </w:pPr>
+            <w:r>
+              <w:rPr>
+                <w:rtl w:val="0"/>
+              </w:rPr>
+            </w:r>
+          </w:p>
+        </w:tc>
+      </w:tr>
+      <w:tr>
+        <w:trPr>
+          <w:cantSplit w:val="0"/>
+          <w:tblHeader w:val="0"/>
+        </w:trPr>
+        <w:tc>
+          <w:tcPr/>
+          <w:p>
+            <w:pPr>
+              <w:rPr>
+                <w:rFonts w:ascii="Quattrocento Sans" w:cs="Quattrocento Sans" w:eastAsia="Quattrocento Sans" w:hAnsi="Quattrocento Sans"/>
+              </w:rPr>
+            </w:pPr>
+            <w:r>
+              <w:rPr>
+                <w:rFonts w:ascii="Quattrocento Sans" w:cs="Quattrocento Sans" w:eastAsia="Quattrocento Sans" w:hAnsi="Quattrocento Sans"/>
+                <w:rtl w:val="0"/>
+              </w:rPr>
+              <w:t xml:space="preserve">Family Life</w:t>
+            </w:r>
+          </w:p>
+        </w:tc>
+        <w:tc>
+          <w:tcPr/>
+          <w:p>
+            <w:pPr>
+              <w:rPr>
+                <w:rFonts w:ascii="Quattrocento Sans" w:cs="Quattrocento Sans" w:eastAsia="Quattrocento Sans" w:hAnsi="Quattrocento Sans"/>
+              </w:rPr>
+            </w:pPr>
+            <w:r>
+              <w:rPr>
+                <w:rtl w:val="0"/>
+              </w:rPr>
+            </w:r>
+          </w:p>
+        </w:tc>
+        <w:tc>
+          <w:tcPr/>
+          <w:p>
+            <w:pPr>
+              <w:rPr>
+                <w:rFonts w:ascii="Quattrocento Sans" w:cs="Quattrocento Sans" w:eastAsia="Quattrocento Sans" w:hAnsi="Quattrocento Sans"/>
+              </w:rPr>
+            </w:pPr>
+            <w:r>
+              <w:rPr>
+                <w:rFonts w:ascii="Quattrocento Sans" w:cs="Quattrocento Sans" w:eastAsia="Quattrocento Sans" w:hAnsi="Quattrocento Sans"/>
+                <w:rtl w:val="0"/>
+              </w:rPr>
+              <w:t xml:space="preserve">-</w:t>
+            </w:r>
+          </w:p>
+        </w:tc>
+      </w:tr>
+    </w:tbl>
     <w:p>
       <w:pPr>
         <w:rPr>
@@ -6563,448 +6506,465 @@
         </w:rPr>
       </w:r>
     </w:p>
-    <w:sdt>
-      <w:sdtPr>
-        <w:lock w:val="contentLocked"/>
-        <w:id w:val="1663041920"/>
-        <w:tag w:val="goog_rdk_1"/>
-      </w:sdtPr>
-      <w:sdtContent>
-        <w:tbl>
-          <w:tblPr>
-            <w:tblStyle w:val="Table4"/>
-            <w:tblW w:w="9071.0" w:type="dxa"/>
-            <w:jc w:val="left"/>
-            <w:tblBorders>
-              <w:top w:color="ffc7a1" w:space="0" w:sz="4" w:val="single"/>
-              <w:bottom w:color="ffc7a1" w:space="0" w:sz="4" w:val="single"/>
-              <w:insideH w:color="ffc7a1" w:space="0" w:sz="4" w:val="single"/>
-              <w:insideV w:color="ffc7a1" w:space="0" w:sz="4" w:val="single"/>
-            </w:tblBorders>
-            <w:tblLayout w:type="fixed"/>
-            <w:tblLook w:val="04A0"/>
-          </w:tblPr>
+    <w:tbl>
+      <w:tblPr>
+        <w:tblStyle w:val="Table4"/>
+        <w:tblW w:w="9071.0" w:type="dxa"/>
+        <w:jc w:val="left"/>
+        <w:tblBorders>
+          <w:top w:color="ffc7a1" w:space="0" w:sz="4" w:val="single"/>
+          <w:bottom w:color="ffc7a1" w:space="0" w:sz="4" w:val="single"/>
+          <w:insideH w:color="ffc7a1" w:space="0" w:sz="4" w:val="single"/>
+          <w:insideV w:color="ffc7a1" w:space="0" w:sz="4" w:val="single"/>
+        </w:tblBorders>
+        <w:tblLayout w:type="fixed"/>
+        <w:tblLook w:val="04A0"/>
+      </w:tblPr>
+      <w:tblGrid>
+        <w:gridCol w:w="1590"/>
+        <w:gridCol w:w="2946"/>
+        <w:gridCol w:w="2694"/>
+        <w:gridCol w:w="1841"/>
+        <w:tblGridChange w:id="0">
           <w:tblGrid>
             <w:gridCol w:w="1590"/>
             <w:gridCol w:w="2946"/>
             <w:gridCol w:w="2694"/>
             <w:gridCol w:w="1841"/>
-            <w:tblGridChange w:id="0">
-              <w:tblGrid>
-                <w:gridCol w:w="1590"/>
-                <w:gridCol w:w="2946"/>
-                <w:gridCol w:w="2694"/>
-                <w:gridCol w:w="1841"/>
-              </w:tblGrid>
-            </w:tblGridChange>
           </w:tblGrid>
-          <w:tr>
-            <w:trPr>
-              <w:cantSplit w:val="0"/>
-              <w:tblHeader w:val="1"/>
-            </w:trPr>
-            <w:tc>
-              <w:tcPr>
-                <w:gridSpan w:val="2"/>
-              </w:tcPr>
-              <w:p>
-                <w:pPr>
-                  <w:rPr>
-                    <w:rFonts w:ascii="Quattrocento Sans" w:cs="Quattrocento Sans" w:eastAsia="Quattrocento Sans" w:hAnsi="Quattrocento Sans"/>
-                  </w:rPr>
-                </w:pPr>
-                <w:r>
-                  <w:rPr>
-                    <w:rtl w:val="0"/>
-                  </w:rPr>
-                </w:r>
-              </w:p>
-            </w:tc>
-            <w:tc>
-              <w:tcPr/>
-              <w:p>
-                <w:pPr>
-                  <w:rPr>
-                    <w:rFonts w:ascii="Quattrocento Sans" w:cs="Quattrocento Sans" w:eastAsia="Quattrocento Sans" w:hAnsi="Quattrocento Sans"/>
-                  </w:rPr>
-                </w:pPr>
-                <w:r>
-                  <w:rPr>
-                    <w:rFonts w:ascii="Quattrocento Sans" w:cs="Quattrocento Sans" w:eastAsia="Quattrocento Sans" w:hAnsi="Quattrocento Sans"/>
-                    <w:rtl w:val="0"/>
-                  </w:rPr>
-                  <w:t xml:space="preserve">Q-Score</w:t>
-                </w:r>
-              </w:p>
-            </w:tc>
-            <w:tc>
-              <w:tcPr/>
-              <w:p>
-                <w:pPr>
-                  <w:rPr>
-                    <w:rFonts w:ascii="Quattrocento Sans" w:cs="Quattrocento Sans" w:eastAsia="Quattrocento Sans" w:hAnsi="Quattrocento Sans"/>
-                  </w:rPr>
-                </w:pPr>
-                <w:r>
-                  <w:rPr>
-                    <w:rFonts w:ascii="Quattrocento Sans" w:cs="Quattrocento Sans" w:eastAsia="Quattrocento Sans" w:hAnsi="Quattrocento Sans"/>
-                    <w:rtl w:val="0"/>
-                  </w:rPr>
-                  <w:t xml:space="preserve">Percentile</w:t>
-                </w:r>
-              </w:p>
-            </w:tc>
-          </w:tr>
-          <w:tr>
-            <w:trPr>
-              <w:cantSplit w:val="0"/>
-              <w:tblHeader w:val="1"/>
-            </w:trPr>
-            <w:tc>
-              <w:tcPr>
-                <w:gridSpan w:val="2"/>
-              </w:tcPr>
-              <w:p>
-                <w:pPr>
-                  <w:rPr>
-                    <w:rFonts w:ascii="Quattrocento Sans" w:cs="Quattrocento Sans" w:eastAsia="Quattrocento Sans" w:hAnsi="Quattrocento Sans"/>
-                  </w:rPr>
-                </w:pPr>
-                <w:r>
-                  <w:rPr>
-                    <w:rFonts w:ascii="Quattrocento Sans" w:cs="Quattrocento Sans" w:eastAsia="Quattrocento Sans" w:hAnsi="Quattrocento Sans"/>
-                    <w:rtl w:val="0"/>
-                  </w:rPr>
-                  <w:t xml:space="preserve">Hyperactivity</w:t>
-                </w:r>
-              </w:p>
-            </w:tc>
-            <w:tc>
-              <w:tcPr/>
-              <w:p>
-                <w:pPr>
-                  <w:rPr>
-                    <w:rFonts w:ascii="Quattrocento Sans" w:cs="Quattrocento Sans" w:eastAsia="Quattrocento Sans" w:hAnsi="Quattrocento Sans"/>
-                  </w:rPr>
-                </w:pPr>
-                <w:r>
-                  <w:rPr>
-                    <w:rtl w:val="0"/>
-                  </w:rPr>
-                </w:r>
-              </w:p>
-            </w:tc>
-            <w:tc>
-              <w:tcPr/>
-              <w:p>
-                <w:pPr>
-                  <w:rPr>
-                    <w:rFonts w:ascii="Quattrocento Sans" w:cs="Quattrocento Sans" w:eastAsia="Quattrocento Sans" w:hAnsi="Quattrocento Sans"/>
-                  </w:rPr>
-                </w:pPr>
-                <w:r>
-                  <w:rPr>
-                    <w:rtl w:val="0"/>
-                  </w:rPr>
-                </w:r>
-              </w:p>
-            </w:tc>
-          </w:tr>
-          <w:tr>
-            <w:trPr>
-              <w:cantSplit w:val="0"/>
-              <w:tblHeader w:val="1"/>
-            </w:trPr>
-            <w:tc>
-              <w:tcPr>
-                <w:gridSpan w:val="2"/>
-              </w:tcPr>
-              <w:p>
-                <w:pPr>
-                  <w:rPr>
-                    <w:rFonts w:ascii="Quattrocento Sans" w:cs="Quattrocento Sans" w:eastAsia="Quattrocento Sans" w:hAnsi="Quattrocento Sans"/>
-                  </w:rPr>
-                </w:pPr>
-                <w:r>
-                  <w:rPr>
-                    <w:rFonts w:ascii="Quattrocento Sans" w:cs="Quattrocento Sans" w:eastAsia="Quattrocento Sans" w:hAnsi="Quattrocento Sans"/>
-                    <w:rtl w:val="0"/>
-                  </w:rPr>
-                  <w:t xml:space="preserve">Impulsivity</w:t>
-                </w:r>
-              </w:p>
-            </w:tc>
-            <w:tc>
-              <w:tcPr/>
-              <w:p>
-                <w:pPr>
-                  <w:rPr>
-                    <w:rFonts w:ascii="Quattrocento Sans" w:cs="Quattrocento Sans" w:eastAsia="Quattrocento Sans" w:hAnsi="Quattrocento Sans"/>
-                  </w:rPr>
-                </w:pPr>
-                <w:r>
-                  <w:rPr>
-                    <w:rtl w:val="0"/>
-                  </w:rPr>
-                </w:r>
-              </w:p>
-            </w:tc>
-            <w:tc>
-              <w:tcPr/>
-              <w:p>
-                <w:pPr>
-                  <w:rPr>
-                    <w:rFonts w:ascii="Quattrocento Sans" w:cs="Quattrocento Sans" w:eastAsia="Quattrocento Sans" w:hAnsi="Quattrocento Sans"/>
-                  </w:rPr>
-                </w:pPr>
-                <w:r>
-                  <w:rPr>
-                    <w:rtl w:val="0"/>
-                  </w:rPr>
-                </w:r>
-              </w:p>
-            </w:tc>
-          </w:tr>
-          <w:tr>
-            <w:trPr>
-              <w:cantSplit w:val="0"/>
-              <w:tblHeader w:val="1"/>
-            </w:trPr>
-            <w:tc>
-              <w:tcPr>
-                <w:vMerge w:val="restart"/>
-                <w:tcBorders>
-                  <w:right w:color="ffc7a1" w:space="0" w:sz="4" w:val="single"/>
-                </w:tcBorders>
-              </w:tcPr>
-              <w:p>
-                <w:pPr>
-                  <w:rPr>
-                    <w:rFonts w:ascii="Quattrocento Sans" w:cs="Quattrocento Sans" w:eastAsia="Quattrocento Sans" w:hAnsi="Quattrocento Sans"/>
-                  </w:rPr>
-                </w:pPr>
-                <w:r>
-                  <w:rPr>
-                    <w:rFonts w:ascii="Quattrocento Sans" w:cs="Quattrocento Sans" w:eastAsia="Quattrocento Sans" w:hAnsi="Quattrocento Sans"/>
-                    <w:rtl w:val="0"/>
-                  </w:rPr>
-                  <w:t xml:space="preserve">Inattention</w:t>
-                </w:r>
-              </w:p>
-            </w:tc>
-            <w:tc>
-              <w:tcPr>
-                <w:tcBorders>
-                  <w:left w:color="ffc7a1" w:space="0" w:sz="4" w:val="single"/>
-                </w:tcBorders>
-              </w:tcPr>
-              <w:p>
-                <w:pPr>
-                  <w:rPr>
-                    <w:rFonts w:ascii="Quattrocento Sans" w:cs="Quattrocento Sans" w:eastAsia="Quattrocento Sans" w:hAnsi="Quattrocento Sans"/>
-                  </w:rPr>
-                </w:pPr>
-                <w:r>
-                  <w:rPr>
-                    <w:rFonts w:ascii="Quattrocento Sans" w:cs="Quattrocento Sans" w:eastAsia="Quattrocento Sans" w:hAnsi="Quattrocento Sans"/>
-                    <w:rtl w:val="0"/>
-                  </w:rPr>
-                  <w:t xml:space="preserve">Omission errors</w:t>
-                </w:r>
-              </w:p>
-            </w:tc>
-            <w:tc>
-              <w:tcPr/>
-              <w:p>
-                <w:pPr>
-                  <w:rPr>
-                    <w:rFonts w:ascii="Quattrocento Sans" w:cs="Quattrocento Sans" w:eastAsia="Quattrocento Sans" w:hAnsi="Quattrocento Sans"/>
-                  </w:rPr>
-                </w:pPr>
-                <w:r>
-                  <w:rPr>
-                    <w:rtl w:val="0"/>
-                  </w:rPr>
-                </w:r>
-              </w:p>
-            </w:tc>
-            <w:tc>
-              <w:tcPr/>
-              <w:p>
-                <w:pPr>
-                  <w:rPr>
-                    <w:rFonts w:ascii="Quattrocento Sans" w:cs="Quattrocento Sans" w:eastAsia="Quattrocento Sans" w:hAnsi="Quattrocento Sans"/>
-                  </w:rPr>
-                </w:pPr>
-                <w:r>
-                  <w:rPr>
-                    <w:rtl w:val="0"/>
-                  </w:rPr>
-                </w:r>
-              </w:p>
-            </w:tc>
-          </w:tr>
-          <w:tr>
-            <w:trPr>
-              <w:cantSplit w:val="0"/>
-              <w:tblHeader w:val="1"/>
-            </w:trPr>
-            <w:tc>
-              <w:tcPr>
-                <w:vMerge w:val="continue"/>
-                <w:tcBorders>
-                  <w:right w:color="ffc7a1" w:space="0" w:sz="4" w:val="single"/>
-                </w:tcBorders>
-              </w:tcPr>
-              <w:p>
-                <w:pPr>
-                  <w:widowControl w:val="0"/>
-                  <w:spacing w:line="276" w:lineRule="auto"/>
-                  <w:rPr>
-                    <w:rFonts w:ascii="Quattrocento Sans" w:cs="Quattrocento Sans" w:eastAsia="Quattrocento Sans" w:hAnsi="Quattrocento Sans"/>
-                  </w:rPr>
-                </w:pPr>
-                <w:r>
-                  <w:rPr>
-                    <w:rtl w:val="0"/>
-                  </w:rPr>
-                </w:r>
-              </w:p>
-            </w:tc>
-            <w:tc>
-              <w:tcPr>
-                <w:tcBorders>
-                  <w:left w:color="ffc7a1" w:space="0" w:sz="4" w:val="single"/>
-                </w:tcBorders>
-              </w:tcPr>
-              <w:p>
-                <w:pPr>
-                  <w:rPr>
-                    <w:rFonts w:ascii="Quattrocento Sans" w:cs="Quattrocento Sans" w:eastAsia="Quattrocento Sans" w:hAnsi="Quattrocento Sans"/>
-                  </w:rPr>
-                </w:pPr>
-                <w:r>
-                  <w:rPr>
-                    <w:rFonts w:ascii="Quattrocento Sans" w:cs="Quattrocento Sans" w:eastAsia="Quattrocento Sans" w:hAnsi="Quattrocento Sans"/>
-                    <w:rtl w:val="0"/>
-                  </w:rPr>
-                  <w:t xml:space="preserve">Reaction time</w:t>
-                </w:r>
-              </w:p>
-            </w:tc>
-            <w:tc>
-              <w:tcPr/>
-              <w:p>
-                <w:pPr>
-                  <w:rPr>
-                    <w:rFonts w:ascii="Quattrocento Sans" w:cs="Quattrocento Sans" w:eastAsia="Quattrocento Sans" w:hAnsi="Quattrocento Sans"/>
-                  </w:rPr>
-                </w:pPr>
-                <w:r>
-                  <w:rPr>
-                    <w:rtl w:val="0"/>
-                  </w:rPr>
-                </w:r>
-              </w:p>
-            </w:tc>
-            <w:tc>
-              <w:tcPr/>
-              <w:p>
-                <w:pPr>
-                  <w:rPr>
-                    <w:rFonts w:ascii="Quattrocento Sans" w:cs="Quattrocento Sans" w:eastAsia="Quattrocento Sans" w:hAnsi="Quattrocento Sans"/>
-                  </w:rPr>
-                </w:pPr>
-                <w:r>
-                  <w:rPr>
-                    <w:rtl w:val="0"/>
-                  </w:rPr>
-                </w:r>
-              </w:p>
-            </w:tc>
-          </w:tr>
-          <w:tr>
-            <w:trPr>
-              <w:cantSplit w:val="0"/>
-              <w:tblHeader w:val="1"/>
-            </w:trPr>
-            <w:tc>
-              <w:tcPr>
-                <w:vMerge w:val="continue"/>
-                <w:tcBorders>
-                  <w:right w:color="ffc7a1" w:space="0" w:sz="4" w:val="single"/>
-                </w:tcBorders>
-              </w:tcPr>
-              <w:p>
-                <w:pPr>
-                  <w:widowControl w:val="0"/>
-                  <w:spacing w:line="276" w:lineRule="auto"/>
-                  <w:rPr>
-                    <w:rFonts w:ascii="Quattrocento Sans" w:cs="Quattrocento Sans" w:eastAsia="Quattrocento Sans" w:hAnsi="Quattrocento Sans"/>
-                  </w:rPr>
-                </w:pPr>
-                <w:r>
-                  <w:rPr>
-                    <w:rtl w:val="0"/>
-                  </w:rPr>
-                </w:r>
-              </w:p>
-            </w:tc>
-            <w:tc>
-              <w:tcPr>
-                <w:tcBorders>
-                  <w:left w:color="ffc7a1" w:space="0" w:sz="4" w:val="single"/>
-                </w:tcBorders>
-              </w:tcPr>
-              <w:p>
-                <w:pPr>
-                  <w:rPr>
-                    <w:rFonts w:ascii="Quattrocento Sans" w:cs="Quattrocento Sans" w:eastAsia="Quattrocento Sans" w:hAnsi="Quattrocento Sans"/>
-                  </w:rPr>
-                </w:pPr>
-                <w:r>
-                  <w:rPr>
-                    <w:rFonts w:ascii="Quattrocento Sans" w:cs="Quattrocento Sans" w:eastAsia="Quattrocento Sans" w:hAnsi="Quattrocento Sans"/>
-                    <w:rtl w:val="0"/>
-                  </w:rPr>
-                  <w:t xml:space="preserve">Reaction time variation</w:t>
-                </w:r>
-              </w:p>
-            </w:tc>
-            <w:tc>
-              <w:tcPr/>
-              <w:p>
-                <w:pPr>
-                  <w:rPr>
-                    <w:rFonts w:ascii="Quattrocento Sans" w:cs="Quattrocento Sans" w:eastAsia="Quattrocento Sans" w:hAnsi="Quattrocento Sans"/>
-                  </w:rPr>
-                </w:pPr>
-                <w:r>
-                  <w:rPr>
-                    <w:rtl w:val="0"/>
-                  </w:rPr>
-                </w:r>
-              </w:p>
-            </w:tc>
-            <w:tc>
-              <w:tcPr/>
-              <w:p>
-                <w:pPr>
-                  <w:rPr>
-                    <w:rFonts w:ascii="Quattrocento Sans" w:cs="Quattrocento Sans" w:eastAsia="Quattrocento Sans" w:hAnsi="Quattrocento Sans"/>
-                  </w:rPr>
-                </w:pPr>
-                <w:r>
-                  <w:rPr>
-                    <w:rtl w:val="0"/>
-                  </w:rPr>
-                </w:r>
-              </w:p>
-            </w:tc>
-          </w:tr>
-        </w:tbl>
-      </w:sdtContent>
-    </w:sdt>
+        </w:tblGridChange>
+      </w:tblGrid>
+      <w:tr>
+        <w:trPr>
+          <w:cantSplit w:val="0"/>
+          <w:tblHeader w:val="1"/>
+        </w:trPr>
+        <w:tc>
+          <w:tcPr>
+            <w:gridSpan w:val="2"/>
+          </w:tcPr>
+          <w:p>
+            <w:pPr>
+              <w:rPr>
+                <w:rFonts w:ascii="Quattrocento Sans" w:cs="Quattrocento Sans" w:eastAsia="Quattrocento Sans" w:hAnsi="Quattrocento Sans"/>
+              </w:rPr>
+            </w:pPr>
+            <w:r>
+              <w:rPr>
+                <w:rtl w:val="0"/>
+              </w:rPr>
+            </w:r>
+          </w:p>
+        </w:tc>
+        <w:tc>
+          <w:tcPr/>
+          <w:p>
+            <w:pPr>
+              <w:rPr>
+                <w:rFonts w:ascii="Quattrocento Sans" w:cs="Quattrocento Sans" w:eastAsia="Quattrocento Sans" w:hAnsi="Quattrocento Sans"/>
+              </w:rPr>
+            </w:pPr>
+            <w:r>
+              <w:rPr>
+                <w:rFonts w:ascii="Quattrocento Sans" w:cs="Quattrocento Sans" w:eastAsia="Quattrocento Sans" w:hAnsi="Quattrocento Sans"/>
+                <w:rtl w:val="0"/>
+              </w:rPr>
+              <w:t xml:space="preserve">Q-Score</w:t>
+            </w:r>
+          </w:p>
+        </w:tc>
+        <w:tc>
+          <w:tcPr/>
+          <w:p>
+            <w:pPr>
+              <w:rPr>
+                <w:rFonts w:ascii="Quattrocento Sans" w:cs="Quattrocento Sans" w:eastAsia="Quattrocento Sans" w:hAnsi="Quattrocento Sans"/>
+              </w:rPr>
+            </w:pPr>
+            <w:r>
+              <w:rPr>
+                <w:rFonts w:ascii="Quattrocento Sans" w:cs="Quattrocento Sans" w:eastAsia="Quattrocento Sans" w:hAnsi="Quattrocento Sans"/>
+                <w:rtl w:val="0"/>
+              </w:rPr>
+              <w:t xml:space="preserve">Percentile</w:t>
+            </w:r>
+          </w:p>
+        </w:tc>
+      </w:tr>
+      <w:tr>
+        <w:trPr>
+          <w:cantSplit w:val="0"/>
+          <w:tblHeader w:val="1"/>
+        </w:trPr>
+        <w:tc>
+          <w:tcPr>
+            <w:gridSpan w:val="2"/>
+          </w:tcPr>
+          <w:p>
+            <w:pPr>
+              <w:rPr>
+                <w:rFonts w:ascii="Quattrocento Sans" w:cs="Quattrocento Sans" w:eastAsia="Quattrocento Sans" w:hAnsi="Quattrocento Sans"/>
+              </w:rPr>
+            </w:pPr>
+            <w:r>
+              <w:rPr>
+                <w:rFonts w:ascii="Quattrocento Sans" w:cs="Quattrocento Sans" w:eastAsia="Quattrocento Sans" w:hAnsi="Quattrocento Sans"/>
+                <w:rtl w:val="0"/>
+              </w:rPr>
+              <w:t xml:space="preserve">Hyperactivity</w:t>
+            </w:r>
+          </w:p>
+        </w:tc>
+        <w:tc>
+          <w:tcPr/>
+          <w:p>
+            <w:pPr>
+              <w:rPr>
+                <w:rFonts w:ascii="Quattrocento Sans" w:cs="Quattrocento Sans" w:eastAsia="Quattrocento Sans" w:hAnsi="Quattrocento Sans"/>
+              </w:rPr>
+            </w:pPr>
+            <w:r>
+              <w:rPr>
+                <w:rtl w:val="0"/>
+              </w:rPr>
+            </w:r>
+          </w:p>
+        </w:tc>
+        <w:tc>
+          <w:tcPr/>
+          <w:p>
+            <w:pPr>
+              <w:rPr>
+                <w:rFonts w:ascii="Quattrocento Sans" w:cs="Quattrocento Sans" w:eastAsia="Quattrocento Sans" w:hAnsi="Quattrocento Sans"/>
+              </w:rPr>
+            </w:pPr>
+            <w:r>
+              <w:rPr>
+                <w:rtl w:val="0"/>
+              </w:rPr>
+            </w:r>
+          </w:p>
+        </w:tc>
+      </w:tr>
+      <w:tr>
+        <w:trPr>
+          <w:cantSplit w:val="0"/>
+          <w:tblHeader w:val="1"/>
+        </w:trPr>
+        <w:tc>
+          <w:tcPr>
+            <w:gridSpan w:val="2"/>
+          </w:tcPr>
+          <w:p>
+            <w:pPr>
+              <w:rPr>
+                <w:rFonts w:ascii="Quattrocento Sans" w:cs="Quattrocento Sans" w:eastAsia="Quattrocento Sans" w:hAnsi="Quattrocento Sans"/>
+              </w:rPr>
+            </w:pPr>
+            <w:r>
+              <w:rPr>
+                <w:rFonts w:ascii="Quattrocento Sans" w:cs="Quattrocento Sans" w:eastAsia="Quattrocento Sans" w:hAnsi="Quattrocento Sans"/>
+                <w:rtl w:val="0"/>
+              </w:rPr>
+              <w:t xml:space="preserve">Impulsivity</w:t>
+            </w:r>
+          </w:p>
+        </w:tc>
+        <w:tc>
+          <w:tcPr/>
+          <w:p>
+            <w:pPr>
+              <w:rPr>
+                <w:rFonts w:ascii="Quattrocento Sans" w:cs="Quattrocento Sans" w:eastAsia="Quattrocento Sans" w:hAnsi="Quattrocento Sans"/>
+              </w:rPr>
+            </w:pPr>
+            <w:r>
+              <w:rPr>
+                <w:rtl w:val="0"/>
+              </w:rPr>
+            </w:r>
+          </w:p>
+        </w:tc>
+        <w:tc>
+          <w:tcPr/>
+          <w:p>
+            <w:pPr>
+              <w:rPr>
+                <w:rFonts w:ascii="Quattrocento Sans" w:cs="Quattrocento Sans" w:eastAsia="Quattrocento Sans" w:hAnsi="Quattrocento Sans"/>
+              </w:rPr>
+            </w:pPr>
+            <w:r>
+              <w:rPr>
+                <w:rtl w:val="0"/>
+              </w:rPr>
+            </w:r>
+          </w:p>
+        </w:tc>
+      </w:tr>
+      <w:tr>
+        <w:trPr>
+          <w:cantSplit w:val="0"/>
+          <w:tblHeader w:val="1"/>
+        </w:trPr>
+        <w:tc>
+          <w:tcPr>
+            <w:vMerge w:val="restart"/>
+            <w:tcBorders>
+              <w:right w:color="ffc7a1" w:space="0" w:sz="4" w:val="single"/>
+            </w:tcBorders>
+          </w:tcPr>
+          <w:p>
+            <w:pPr>
+              <w:rPr>
+                <w:rFonts w:ascii="Quattrocento Sans" w:cs="Quattrocento Sans" w:eastAsia="Quattrocento Sans" w:hAnsi="Quattrocento Sans"/>
+              </w:rPr>
+            </w:pPr>
+            <w:r>
+              <w:rPr>
+                <w:rFonts w:ascii="Quattrocento Sans" w:cs="Quattrocento Sans" w:eastAsia="Quattrocento Sans" w:hAnsi="Quattrocento Sans"/>
+                <w:rtl w:val="0"/>
+              </w:rPr>
+              <w:t xml:space="preserve">Inattention</w:t>
+            </w:r>
+          </w:p>
+        </w:tc>
+        <w:tc>
+          <w:tcPr>
+            <w:tcBorders>
+              <w:left w:color="ffc7a1" w:space="0" w:sz="4" w:val="single"/>
+            </w:tcBorders>
+          </w:tcPr>
+          <w:p>
+            <w:pPr>
+              <w:rPr>
+                <w:rFonts w:ascii="Quattrocento Sans" w:cs="Quattrocento Sans" w:eastAsia="Quattrocento Sans" w:hAnsi="Quattrocento Sans"/>
+              </w:rPr>
+            </w:pPr>
+            <w:r>
+              <w:rPr>
+                <w:rFonts w:ascii="Quattrocento Sans" w:cs="Quattrocento Sans" w:eastAsia="Quattrocento Sans" w:hAnsi="Quattrocento Sans"/>
+                <w:rtl w:val="0"/>
+              </w:rPr>
+              <w:t xml:space="preserve">Omission errors</w:t>
+            </w:r>
+          </w:p>
+        </w:tc>
+        <w:tc>
+          <w:tcPr/>
+          <w:p>
+            <w:pPr>
+              <w:rPr>
+                <w:rFonts w:ascii="Quattrocento Sans" w:cs="Quattrocento Sans" w:eastAsia="Quattrocento Sans" w:hAnsi="Quattrocento Sans"/>
+              </w:rPr>
+            </w:pPr>
+            <w:r>
+              <w:rPr>
+                <w:rtl w:val="0"/>
+              </w:rPr>
+            </w:r>
+          </w:p>
+        </w:tc>
+        <w:tc>
+          <w:tcPr/>
+          <w:p>
+            <w:pPr>
+              <w:rPr>
+                <w:rFonts w:ascii="Quattrocento Sans" w:cs="Quattrocento Sans" w:eastAsia="Quattrocento Sans" w:hAnsi="Quattrocento Sans"/>
+              </w:rPr>
+            </w:pPr>
+            <w:r>
+              <w:rPr>
+                <w:rtl w:val="0"/>
+              </w:rPr>
+            </w:r>
+          </w:p>
+        </w:tc>
+      </w:tr>
+      <w:tr>
+        <w:trPr>
+          <w:cantSplit w:val="0"/>
+          <w:tblHeader w:val="1"/>
+        </w:trPr>
+        <w:tc>
+          <w:tcPr>
+            <w:vMerge w:val="continue"/>
+            <w:tcBorders>
+              <w:right w:color="ffc7a1" w:space="0" w:sz="4" w:val="single"/>
+            </w:tcBorders>
+          </w:tcPr>
+          <w:p>
+            <w:pPr>
+              <w:keepNext w:val="0"/>
+              <w:keepLines w:val="0"/>
+              <w:pageBreakBefore w:val="0"/>
+              <w:widowControl w:val="0"/>
+              <w:pBdr>
+                <w:top w:space="0" w:sz="0" w:val="nil"/>
+                <w:left w:space="0" w:sz="0" w:val="nil"/>
+                <w:bottom w:space="0" w:sz="0" w:val="nil"/>
+                <w:right w:space="0" w:sz="0" w:val="nil"/>
+                <w:between w:space="0" w:sz="0" w:val="nil"/>
+              </w:pBdr>
+              <w:shd w:fill="auto" w:val="clear"/>
+              <w:spacing w:after="0" w:before="0" w:line="276" w:lineRule="auto"/>
+              <w:ind w:left="0" w:right="0" w:firstLine="0"/>
+              <w:jc w:val="left"/>
+              <w:rPr>
+                <w:rFonts w:ascii="Quattrocento Sans" w:cs="Quattrocento Sans" w:eastAsia="Quattrocento Sans" w:hAnsi="Quattrocento Sans"/>
+              </w:rPr>
+            </w:pPr>
+            <w:r>
+              <w:rPr>
+                <w:rtl w:val="0"/>
+              </w:rPr>
+            </w:r>
+          </w:p>
+        </w:tc>
+        <w:tc>
+          <w:tcPr>
+            <w:tcBorders>
+              <w:left w:color="ffc7a1" w:space="0" w:sz="4" w:val="single"/>
+            </w:tcBorders>
+          </w:tcPr>
+          <w:p>
+            <w:pPr>
+              <w:rPr>
+                <w:rFonts w:ascii="Quattrocento Sans" w:cs="Quattrocento Sans" w:eastAsia="Quattrocento Sans" w:hAnsi="Quattrocento Sans"/>
+              </w:rPr>
+            </w:pPr>
+            <w:r>
+              <w:rPr>
+                <w:rFonts w:ascii="Quattrocento Sans" w:cs="Quattrocento Sans" w:eastAsia="Quattrocento Sans" w:hAnsi="Quattrocento Sans"/>
+                <w:rtl w:val="0"/>
+              </w:rPr>
+              <w:t xml:space="preserve">Reaction time</w:t>
+            </w:r>
+          </w:p>
+        </w:tc>
+        <w:tc>
+          <w:tcPr/>
+          <w:p>
+            <w:pPr>
+              <w:rPr>
+                <w:rFonts w:ascii="Quattrocento Sans" w:cs="Quattrocento Sans" w:eastAsia="Quattrocento Sans" w:hAnsi="Quattrocento Sans"/>
+              </w:rPr>
+            </w:pPr>
+            <w:r>
+              <w:rPr>
+                <w:rtl w:val="0"/>
+              </w:rPr>
+            </w:r>
+          </w:p>
+        </w:tc>
+        <w:tc>
+          <w:tcPr/>
+          <w:p>
+            <w:pPr>
+              <w:rPr>
+                <w:rFonts w:ascii="Quattrocento Sans" w:cs="Quattrocento Sans" w:eastAsia="Quattrocento Sans" w:hAnsi="Quattrocento Sans"/>
+              </w:rPr>
+            </w:pPr>
+            <w:r>
+              <w:rPr>
+                <w:rtl w:val="0"/>
+              </w:rPr>
+            </w:r>
+          </w:p>
+        </w:tc>
+      </w:tr>
+      <w:tr>
+        <w:trPr>
+          <w:cantSplit w:val="0"/>
+          <w:tblHeader w:val="1"/>
+        </w:trPr>
+        <w:tc>
+          <w:tcPr>
+            <w:vMerge w:val="continue"/>
+            <w:tcBorders>
+              <w:right w:color="ffc7a1" w:space="0" w:sz="4" w:val="single"/>
+            </w:tcBorders>
+          </w:tcPr>
+          <w:p>
+            <w:pPr>
+              <w:keepNext w:val="0"/>
+              <w:keepLines w:val="0"/>
+              <w:pageBreakBefore w:val="0"/>
+              <w:widowControl w:val="0"/>
+              <w:pBdr>
+                <w:top w:space="0" w:sz="0" w:val="nil"/>
+                <w:left w:space="0" w:sz="0" w:val="nil"/>
+                <w:bottom w:space="0" w:sz="0" w:val="nil"/>
+                <w:right w:space="0" w:sz="0" w:val="nil"/>
+                <w:between w:space="0" w:sz="0" w:val="nil"/>
+              </w:pBdr>
+              <w:shd w:fill="auto" w:val="clear"/>
+              <w:spacing w:after="0" w:before="0" w:line="276" w:lineRule="auto"/>
+              <w:ind w:left="0" w:right="0" w:firstLine="0"/>
+              <w:jc w:val="left"/>
+              <w:rPr>
+                <w:rFonts w:ascii="Quattrocento Sans" w:cs="Quattrocento Sans" w:eastAsia="Quattrocento Sans" w:hAnsi="Quattrocento Sans"/>
+              </w:rPr>
+            </w:pPr>
+            <w:r>
+              <w:rPr>
+                <w:rtl w:val="0"/>
+              </w:rPr>
+            </w:r>
+          </w:p>
+        </w:tc>
+        <w:tc>
+          <w:tcPr>
+            <w:tcBorders>
+              <w:left w:color="ffc7a1" w:space="0" w:sz="4" w:val="single"/>
+            </w:tcBorders>
+          </w:tcPr>
+          <w:p>
+            <w:pPr>
+              <w:rPr>
+                <w:rFonts w:ascii="Quattrocento Sans" w:cs="Quattrocento Sans" w:eastAsia="Quattrocento Sans" w:hAnsi="Quattrocento Sans"/>
+              </w:rPr>
+            </w:pPr>
+            <w:r>
+              <w:rPr>
+                <w:rFonts w:ascii="Quattrocento Sans" w:cs="Quattrocento Sans" w:eastAsia="Quattrocento Sans" w:hAnsi="Quattrocento Sans"/>
+                <w:rtl w:val="0"/>
+              </w:rPr>
+              <w:t xml:space="preserve">Reaction time variation</w:t>
+            </w:r>
+          </w:p>
+        </w:tc>
+        <w:tc>
+          <w:tcPr/>
+          <w:p>
+            <w:pPr>
+              <w:rPr>
+                <w:rFonts w:ascii="Quattrocento Sans" w:cs="Quattrocento Sans" w:eastAsia="Quattrocento Sans" w:hAnsi="Quattrocento Sans"/>
+              </w:rPr>
+            </w:pPr>
+            <w:r>
+              <w:rPr>
+                <w:rtl w:val="0"/>
+              </w:rPr>
+            </w:r>
+          </w:p>
+        </w:tc>
+        <w:tc>
+          <w:tcPr/>
+          <w:p>
+            <w:pPr>
+              <w:rPr>
+                <w:rFonts w:ascii="Quattrocento Sans" w:cs="Quattrocento Sans" w:eastAsia="Quattrocento Sans" w:hAnsi="Quattrocento Sans"/>
+              </w:rPr>
+            </w:pPr>
+            <w:r>
+              <w:rPr>
+                <w:rtl w:val="0"/>
+              </w:rPr>
+            </w:r>
+          </w:p>
+        </w:tc>
+      </w:tr>
+    </w:tbl>
     <w:p>
       <w:pPr>
         <w:spacing w:after="160" w:lineRule="auto"/>
@@ -7872,12 +7832,12 @@
           <wp:extent cx="441960" cy="351155"/>
           <wp:effectExtent b="0" l="0" r="0" t="0"/>
           <wp:wrapNone/>
-          <wp:docPr descr="A blue letters on a black background&#10;&#10;Description automatically generated" id="3" name="image3.png"/>
+          <wp:docPr descr="A blue letters on a black background&#10;&#10;Description automatically generated" id="2" name="image2.png"/>
           <a:graphic>
             <a:graphicData uri="http://schemas.openxmlformats.org/drawingml/2006/picture">
               <pic:pic>
                 <pic:nvPicPr>
-                  <pic:cNvPr descr="A blue letters on a black background&#10;&#10;Description automatically generated" id="0" name="image3.png"/>
+                  <pic:cNvPr descr="A blue letters on a black background&#10;&#10;Description automatically generated" id="0" name="image2.png"/>
                   <pic:cNvPicPr preferRelativeResize="0"/>
                 </pic:nvPicPr>
                 <pic:blipFill>
@@ -7930,7 +7890,7 @@
           <wp:extent cx="1618568" cy="354244"/>
           <wp:effectExtent b="0" l="0" r="0" t="0"/>
           <wp:wrapNone/>
-          <wp:docPr id="1" name="image1.png"/>
+          <wp:docPr id="3" name="image1.png"/>
           <a:graphic>
             <a:graphicData uri="http://schemas.openxmlformats.org/drawingml/2006/picture">
               <pic:pic>
@@ -8751,9 +8711,9 @@
 </file>
 
 <file path=word/theme/theme1.xml><?xml version="1.0" encoding="utf-8"?>
-<a:theme xmlns:a="http://schemas.openxmlformats.org/drawingml/2006/main" name="Default Theme">
+<a:theme xmlns:a="http://schemas.openxmlformats.org/drawingml/2006/main" name="Office Theme">
   <a:themeElements>
-    <a:clrScheme name="Default">
+    <a:clrScheme name="Office">
       <a:dk1>
         <a:sysClr val="windowText" lastClr="000000"/>
       </a:dk1>
@@ -8791,19 +8751,79 @@
         <a:srgbClr val="800080"/>
       </a:folHlink>
     </a:clrScheme>
-    <a:fontScheme name="Default">
+    <a:fontScheme name="Office">
       <a:majorFont>
-        <a:latin typeface="Times New Roman"/>
+        <a:latin typeface="Calibri"/>
         <a:ea typeface=""/>
         <a:cs typeface=""/>
+        <a:font script="Jpan" typeface="ＭＳ ゴシック"/>
+        <a:font script="Hang" typeface="맑은 고딕"/>
+        <a:font script="Hans" typeface="宋体"/>
+        <a:font script="Hant" typeface="新細明體"/>
+        <a:font script="Arab" typeface="Times New Roman"/>
+        <a:font script="Hebr" typeface="Times New Roman"/>
+        <a:font script="Thai" typeface="Angsana New"/>
+        <a:font script="Ethi" typeface="Nyala"/>
+        <a:font script="Beng" typeface="Vrinda"/>
+        <a:font script="Gujr" typeface="Shruti"/>
+        <a:font script="Khmr" typeface="MoolBoran"/>
+        <a:font script="Knda" typeface="Tunga"/>
+        <a:font script="Guru" typeface="Raavi"/>
+        <a:font script="Cans" typeface="Euphemia"/>
+        <a:font script="Cher" typeface="Plantagenet Cherokee"/>
+        <a:font script="Yiii" typeface="Microsoft Yi Baiti"/>
+        <a:font script="Tibt" typeface="Microsoft Himalaya"/>
+        <a:font script="Thaa" typeface="MV Boli"/>
+        <a:font script="Deva" typeface="Mangal"/>
+        <a:font script="Telu" typeface="Gautami"/>
+        <a:font script="Taml" typeface="Latha"/>
+        <a:font script="Syrc" typeface="Estrangelo Edessa"/>
+        <a:font script="Orya" typeface="Kalinga"/>
+        <a:font script="Mlym" typeface="Kartika"/>
+        <a:font script="Laoo" typeface="DokChampa"/>
+        <a:font script="Sinh" typeface="Iskoola Pota"/>
+        <a:font script="Mong" typeface="Mongolian Baiti"/>
+        <a:font script="Viet" typeface="Times New Roman"/>
+        <a:font script="Uigh" typeface="Microsoft Uighur"/>
+        <a:font script="Geor" typeface="Sylfaen"/>
       </a:majorFont>
       <a:minorFont>
-        <a:latin typeface="Times New Roman"/>
+        <a:latin typeface="Cambria"/>
         <a:ea typeface=""/>
         <a:cs typeface=""/>
+        <a:font script="Jpan" typeface="ＭＳ 明朝"/>
+        <a:font script="Hang" typeface="맑은 고딕"/>
+        <a:font script="Hans" typeface="宋体"/>
+        <a:font script="Hant" typeface="新細明體"/>
+        <a:font script="Arab" typeface="Arial"/>
+        <a:font script="Hebr" typeface="Arial"/>
+        <a:font script="Thai" typeface="Cordia New"/>
+        <a:font script="Ethi" typeface="Nyala"/>
+        <a:font script="Beng" typeface="Vrinda"/>
+        <a:font script="Gujr" typeface="Shruti"/>
+        <a:font script="Khmr" typeface="DaunPenh"/>
+        <a:font script="Knda" typeface="Tunga"/>
+        <a:font script="Guru" typeface="Raavi"/>
+        <a:font script="Cans" typeface="Euphemia"/>
+        <a:font script="Cher" typeface="Plantagenet Cherokee"/>
+        <a:font script="Yiii" typeface="Microsoft Yi Baiti"/>
+        <a:font script="Tibt" typeface="Microsoft Himalaya"/>
+        <a:font script="Thaa" typeface="MV Boli"/>
+        <a:font script="Deva" typeface="Mangal"/>
+        <a:font script="Telu" typeface="Gautami"/>
+        <a:font script="Taml" typeface="Latha"/>
+        <a:font script="Syrc" typeface="Estrangelo Edessa"/>
+        <a:font script="Orya" typeface="Kalinga"/>
+        <a:font script="Mlym" typeface="Kartika"/>
+        <a:font script="Laoo" typeface="DokChampa"/>
+        <a:font script="Sinh" typeface="Iskoola Pota"/>
+        <a:font script="Mong" typeface="Mongolian Baiti"/>
+        <a:font script="Viet" typeface="Arial"/>
+        <a:font script="Uigh" typeface="Microsoft Uighur"/>
+        <a:font script="Geor" typeface="Sylfaen"/>
       </a:minorFont>
     </a:fontScheme>
-    <a:fmtScheme name="Default">
+    <a:fmtScheme name="Office">
       <a:fillStyleLst>
         <a:solidFill>
           <a:schemeClr val="phClr"/>
@@ -8835,20 +8855,16 @@
           <a:gsLst>
             <a:gs pos="0">
               <a:schemeClr val="phClr">
-                <a:shade val="51000"/>
-                <a:satMod val="130000"/>
-              </a:schemeClr>
-            </a:gs>
-            <a:gs pos="80000">
-              <a:schemeClr val="phClr">
-                <a:shade val="93000"/>
+                <a:tint val="100000"/>
+                <a:shade val="100000"/>
                 <a:satMod val="130000"/>
               </a:schemeClr>
             </a:gs>
             <a:gs pos="100000">
               <a:schemeClr val="phClr">
-                <a:shade val="94000"/>
-                <a:satMod val="135000"/>
+                <a:tint val="50000"/>
+                <a:shade val="100000"/>
+                <a:satMod val="350000"/>
               </a:schemeClr>
             </a:gs>
           </a:gsLst>
@@ -8970,22 +8986,46 @@
       </a:bgFillStyleLst>
     </a:fmtScheme>
   </a:themeElements>
-  <a:objectDefaults/>
+  <a:objectDefaults>
+    <a:spDef>
+      <a:spPr/>
+      <a:bodyPr/>
+      <a:lstStyle/>
+      <a:style>
+        <a:lnRef idx="1">
+          <a:schemeClr val="accent1"/>
+        </a:lnRef>
+        <a:fillRef idx="3">
+          <a:schemeClr val="accent1"/>
+        </a:fillRef>
+        <a:effectRef idx="2">
+          <a:schemeClr val="accent1"/>
+        </a:effectRef>
+        <a:fontRef idx="minor">
+          <a:schemeClr val="lt1"/>
+        </a:fontRef>
+      </a:style>
+    </a:spDef>
+    <a:lnDef>
+      <a:spPr/>
+      <a:bodyPr/>
+      <a:lstStyle/>
+      <a:style>
+        <a:lnRef idx="2">
+          <a:schemeClr val="accent1"/>
+        </a:lnRef>
+        <a:fillRef idx="0">
+          <a:schemeClr val="accent1"/>
+        </a:fillRef>
+        <a:effectRef idx="1">
+          <a:schemeClr val="accent1"/>
+        </a:effectRef>
+        <a:fontRef idx="minor">
+          <a:schemeClr val="tx1"/>
+        </a:fontRef>
+      </a:style>
+    </a:lnDef>
+  </a:objectDefaults>
   <a:extraClrSchemeLst/>
 </a:theme>
-</file>
-
-<file path=customXML/item1.xml><?xml version="1.0" encoding="utf-8"?>
-<go:gDocsCustomXmlDataStorage xmlns:go="http://customooxmlschemas.google.com/" xmlns:r="http://schemas.openxmlformats.org/officeDocument/2006/relationships" uri="GoogleDocsCustomDataVersion2">
-  <go:docsCustomData xmlns:go="http://customooxmlschemas.google.com/" roundtripDataSignature="AMtx7mg8ey7GM0B8h+sRuGpSRZAuNbY81w==">CgMxLjAaHwoBMBIaChgICVIUChJ0YWJsZS5qMDAzd21pZ2xpODYaHwoBMRIaChgICVIUChJ0YWJsZS5pYTd4bnJnazF0dm8yDmguaXN2M3RnZHZ4ZXY0OAByITFCcnJheVF0Z3kzdVp1Xy16X1o2STB0Nlo2MXZfR0lleQ==</go:docsCustomData>
-</go:gDocsCustomXmlDataStorage>
-</file>
-
-<file path=customXML/itemProps1.xml><?xml version="1.0" encoding="utf-8"?>
-<ds:datastoreItem xmlns:ds="http://schemas.openxmlformats.org/officeDocument/2006/customXml" ds:itemID="{11111111-1234-1234-1234-123412341234}">
-  <ds:schemaRefs>
-    <ds:schemaRef ds:uri="http://schemas.openxmlformats.org/officeDocument/2006/relationships"/>
-    <ds:schemaRef ds:uri="http://customooxmlschemas.google.com/"/>
-  </ds:schemaRefs>
-</ds:datastoreItem>
 </file>